--- a/10_docker/labs/04_lab_docker_multistage_compose.docx
+++ b/10_docker/labs/04_lab_docker_multistage_compose.docx
@@ -117,7 +117,7 @@
               <w:sz w:val="22"/>
               <w:szCs w:val="22"/>
               <w:u w:val="single"/>
-              <w:shd w:fill="auto" w:val="clear"/>
+              <w:shd w:fill="FFFFFF" w:val="clear"/>
               <w:vertAlign w:val="baseline"/>
             </w:rPr>
           </w:pPr>
@@ -125,45 +125,9 @@
             <w:fldChar w:fldCharType="begin"/>
           </w:r>
           <w:r>
-            <w:rPr>
-              <w:webHidden/>
-              <w:rStyle w:val="IndexLink"/>
-              <w:smallCaps w:val="false"/>
-              <w:caps w:val="false"/>
-              <w:dstrike w:val="false"/>
-              <w:strike w:val="false"/>
-              <w:vertAlign w:val="baseline"/>
-              <w:position w:val="0"/>
-              <w:sz w:val="22"/>
-              <w:sz w:val="22"/>
-              <w:i w:val="false"/>
-              <w:u w:val="single"/>
-              <w:b w:val="false"/>
-              <w:shd w:fill="auto" w:val="clear"/>
-              <w:szCs w:val="22"/>
-              <w:rFonts w:eastAsia="Arial" w:cs="Arial"/>
-            </w:rPr>
             <w:instrText> TOC \z \o "1-9" \u \h</w:instrText>
           </w:r>
           <w:r>
-            <w:rPr>
-              <w:webHidden/>
-              <w:rStyle w:val="IndexLink"/>
-              <w:smallCaps w:val="false"/>
-              <w:caps w:val="false"/>
-              <w:dstrike w:val="false"/>
-              <w:strike w:val="false"/>
-              <w:vertAlign w:val="baseline"/>
-              <w:position w:val="0"/>
-              <w:sz w:val="22"/>
-              <w:sz w:val="22"/>
-              <w:i w:val="false"/>
-              <w:u w:val="single"/>
-              <w:b w:val="false"/>
-              <w:shd w:fill="auto" w:val="clear"/>
-              <w:szCs w:val="22"/>
-              <w:rFonts w:eastAsia="Arial" w:cs="Arial"/>
-            </w:rPr>
             <w:fldChar w:fldCharType="separate"/>
           </w:r>
           <w:hyperlink w:anchor="_4l6y9k9n7exo">
@@ -178,13 +142,14 @@
                 <w:smallCaps w:val="false"/>
                 <w:strike w:val="false"/>
                 <w:dstrike w:val="false"/>
+                <w:vanish w:val="false"/>
                 <w:color w:val="1155CC"/>
                 <w:position w:val="0"/>
                 <w:sz w:val="22"/>
                 <w:sz w:val="22"/>
                 <w:szCs w:val="22"/>
                 <w:u w:val="single"/>
-                <w:shd w:fill="auto" w:val="clear"/>
+                <w:shd w:fill="FFFFFF" w:val="clear"/>
                 <w:vertAlign w:val="baseline"/>
               </w:rPr>
               <w:t>Overview</w:t>
@@ -212,7 +177,7 @@
               <w:sz w:val="22"/>
               <w:szCs w:val="22"/>
               <w:u w:val="single"/>
-              <w:shd w:fill="auto" w:val="clear"/>
+              <w:shd w:fill="FFFFFF" w:val="clear"/>
               <w:vertAlign w:val="baseline"/>
             </w:rPr>
           </w:pPr>
@@ -228,13 +193,14 @@
                 <w:smallCaps w:val="false"/>
                 <w:strike w:val="false"/>
                 <w:dstrike w:val="false"/>
+                <w:vanish w:val="false"/>
                 <w:color w:val="1155CC"/>
                 <w:position w:val="0"/>
                 <w:sz w:val="22"/>
                 <w:sz w:val="22"/>
                 <w:szCs w:val="22"/>
                 <w:u w:val="single"/>
-                <w:shd w:fill="auto" w:val="clear"/>
+                <w:shd w:fill="FFFFFF" w:val="clear"/>
                 <w:vertAlign w:val="baseline"/>
               </w:rPr>
               <w:t>Instructions</w:t>
@@ -262,7 +228,7 @@
               <w:sz w:val="22"/>
               <w:szCs w:val="22"/>
               <w:u w:val="single"/>
-              <w:shd w:fill="auto" w:val="clear"/>
+              <w:shd w:fill="FFFFFF" w:val="clear"/>
               <w:vertAlign w:val="baseline"/>
             </w:rPr>
           </w:pPr>
@@ -278,13 +244,14 @@
                 <w:smallCaps w:val="false"/>
                 <w:strike w:val="false"/>
                 <w:dstrike w:val="false"/>
+                <w:vanish w:val="false"/>
                 <w:color w:val="1155CC"/>
                 <w:position w:val="0"/>
                 <w:sz w:val="22"/>
                 <w:sz w:val="22"/>
                 <w:szCs w:val="22"/>
                 <w:u w:val="single"/>
-                <w:shd w:fill="auto" w:val="clear"/>
+                <w:shd w:fill="FFFFFF" w:val="clear"/>
                 <w:vertAlign w:val="baseline"/>
               </w:rPr>
               <w:t>Task 0: Examine the App</w:t>
@@ -312,7 +279,7 @@
               <w:sz w:val="22"/>
               <w:szCs w:val="22"/>
               <w:u w:val="single"/>
-              <w:shd w:fill="auto" w:val="clear"/>
+              <w:shd w:fill="FFFFFF" w:val="clear"/>
               <w:vertAlign w:val="baseline"/>
             </w:rPr>
           </w:pPr>
@@ -328,13 +295,14 @@
                 <w:smallCaps w:val="false"/>
                 <w:strike w:val="false"/>
                 <w:dstrike w:val="false"/>
+                <w:vanish w:val="false"/>
                 <w:color w:val="1155CC"/>
                 <w:position w:val="0"/>
                 <w:sz w:val="22"/>
                 <w:sz w:val="22"/>
                 <w:szCs w:val="22"/>
                 <w:u w:val="single"/>
-                <w:shd w:fill="auto" w:val="clear"/>
+                <w:shd w:fill="FFFFFF" w:val="clear"/>
                 <w:vertAlign w:val="baseline"/>
               </w:rPr>
               <w:t>Task 1: Create a Simple Dockerfile</w:t>
@@ -362,7 +330,7 @@
               <w:sz w:val="22"/>
               <w:szCs w:val="22"/>
               <w:u w:val="single"/>
-              <w:shd w:fill="auto" w:val="clear"/>
+              <w:shd w:fill="FFFFFF" w:val="clear"/>
               <w:vertAlign w:val="baseline"/>
             </w:rPr>
           </w:pPr>
@@ -378,13 +346,14 @@
                 <w:smallCaps w:val="false"/>
                 <w:strike w:val="false"/>
                 <w:dstrike w:val="false"/>
+                <w:vanish w:val="false"/>
                 <w:color w:val="1155CC"/>
                 <w:position w:val="0"/>
                 <w:sz w:val="22"/>
                 <w:sz w:val="22"/>
                 <w:szCs w:val="22"/>
                 <w:u w:val="single"/>
-                <w:shd w:fill="auto" w:val="clear"/>
+                <w:shd w:fill="FFFFFF" w:val="clear"/>
                 <w:vertAlign w:val="baseline"/>
               </w:rPr>
               <w:t>Step 1: Create the Dockerfile</w:t>
@@ -412,7 +381,7 @@
               <w:sz w:val="22"/>
               <w:szCs w:val="22"/>
               <w:u w:val="single"/>
-              <w:shd w:fill="auto" w:val="clear"/>
+              <w:shd w:fill="FFFFFF" w:val="clear"/>
               <w:vertAlign w:val="baseline"/>
             </w:rPr>
           </w:pPr>
@@ -428,13 +397,14 @@
                 <w:smallCaps w:val="false"/>
                 <w:strike w:val="false"/>
                 <w:dstrike w:val="false"/>
+                <w:vanish w:val="false"/>
                 <w:color w:val="1155CC"/>
                 <w:position w:val="0"/>
                 <w:sz w:val="22"/>
                 <w:sz w:val="22"/>
                 <w:szCs w:val="22"/>
                 <w:u w:val="single"/>
-                <w:shd w:fill="auto" w:val="clear"/>
+                <w:shd w:fill="FFFFFF" w:val="clear"/>
                 <w:vertAlign w:val="baseline"/>
               </w:rPr>
               <w:t>Step 2: Build the image</w:t>
@@ -462,7 +432,7 @@
               <w:sz w:val="22"/>
               <w:szCs w:val="22"/>
               <w:u w:val="single"/>
-              <w:shd w:fill="auto" w:val="clear"/>
+              <w:shd w:fill="FFFFFF" w:val="clear"/>
               <w:vertAlign w:val="baseline"/>
             </w:rPr>
           </w:pPr>
@@ -478,13 +448,14 @@
                 <w:smallCaps w:val="false"/>
                 <w:strike w:val="false"/>
                 <w:dstrike w:val="false"/>
+                <w:vanish w:val="false"/>
                 <w:color w:val="1155CC"/>
                 <w:position w:val="0"/>
                 <w:sz w:val="22"/>
                 <w:sz w:val="22"/>
                 <w:szCs w:val="22"/>
                 <w:u w:val="single"/>
-                <w:shd w:fill="auto" w:val="clear"/>
+                <w:shd w:fill="FFFFFF" w:val="clear"/>
                 <w:vertAlign w:val="baseline"/>
               </w:rPr>
               <w:t>Step 3: Run and test the application</w:t>
@@ -512,7 +483,7 @@
               <w:sz w:val="22"/>
               <w:szCs w:val="22"/>
               <w:u w:val="single"/>
-              <w:shd w:fill="auto" w:val="clear"/>
+              <w:shd w:fill="FFFFFF" w:val="clear"/>
               <w:vertAlign w:val="baseline"/>
             </w:rPr>
           </w:pPr>
@@ -528,13 +499,14 @@
                 <w:smallCaps w:val="false"/>
                 <w:strike w:val="false"/>
                 <w:dstrike w:val="false"/>
+                <w:vanish w:val="false"/>
                 <w:color w:val="1155CC"/>
                 <w:position w:val="0"/>
                 <w:sz w:val="22"/>
                 <w:sz w:val="22"/>
                 <w:szCs w:val="22"/>
                 <w:u w:val="single"/>
-                <w:shd w:fill="auto" w:val="clear"/>
+                <w:shd w:fill="FFFFFF" w:val="clear"/>
                 <w:vertAlign w:val="baseline"/>
               </w:rPr>
               <w:t>Task 2: Compile the app in separate images</w:t>
@@ -556,6 +528,7 @@
               <w:rPr>
                 <w:webHidden/>
                 <w:rStyle w:val="IndexLink"/>
+                <w:vanish w:val="false"/>
                 <w:color w:val="1155CC"/>
                 <w:u w:val="single"/>
               </w:rPr>
@@ -584,7 +557,7 @@
               <w:sz w:val="22"/>
               <w:szCs w:val="22"/>
               <w:u w:val="single"/>
-              <w:shd w:fill="auto" w:val="clear"/>
+              <w:shd w:fill="FFFFFF" w:val="clear"/>
               <w:vertAlign w:val="baseline"/>
             </w:rPr>
           </w:pPr>
@@ -600,13 +573,14 @@
                 <w:smallCaps w:val="false"/>
                 <w:strike w:val="false"/>
                 <w:dstrike w:val="false"/>
+                <w:vanish w:val="false"/>
                 <w:color w:val="1155CC"/>
                 <w:position w:val="0"/>
                 <w:sz w:val="22"/>
                 <w:sz w:val="22"/>
                 <w:szCs w:val="22"/>
                 <w:u w:val="single"/>
-                <w:shd w:fill="auto" w:val="clear"/>
+                <w:shd w:fill="FFFFFF" w:val="clear"/>
                 <w:vertAlign w:val="baseline"/>
               </w:rPr>
               <w:t>Step 2: Build image</w:t>
@@ -634,7 +608,7 @@
               <w:sz w:val="22"/>
               <w:szCs w:val="22"/>
               <w:u w:val="single"/>
-              <w:shd w:fill="auto" w:val="clear"/>
+              <w:shd w:fill="FFFFFF" w:val="clear"/>
               <w:vertAlign w:val="baseline"/>
             </w:rPr>
           </w:pPr>
@@ -650,13 +624,14 @@
                 <w:smallCaps w:val="false"/>
                 <w:strike w:val="false"/>
                 <w:dstrike w:val="false"/>
+                <w:vanish w:val="false"/>
                 <w:color w:val="1155CC"/>
                 <w:position w:val="0"/>
                 <w:sz w:val="22"/>
                 <w:sz w:val="22"/>
                 <w:szCs w:val="22"/>
                 <w:u w:val="single"/>
-                <w:shd w:fill="auto" w:val="clear"/>
+                <w:shd w:fill="FFFFFF" w:val="clear"/>
                 <w:vertAlign w:val="baseline"/>
               </w:rPr>
               <w:t>Step 3: Test the app</w:t>
@@ -684,7 +659,7 @@
               <w:sz w:val="22"/>
               <w:szCs w:val="22"/>
               <w:u w:val="single"/>
-              <w:shd w:fill="auto" w:val="clear"/>
+              <w:shd w:fill="FFFFFF" w:val="clear"/>
               <w:vertAlign w:val="baseline"/>
             </w:rPr>
           </w:pPr>
@@ -700,13 +675,14 @@
                 <w:smallCaps w:val="false"/>
                 <w:strike w:val="false"/>
                 <w:dstrike w:val="false"/>
+                <w:vanish w:val="false"/>
                 <w:color w:val="1155CC"/>
                 <w:position w:val="0"/>
                 <w:sz w:val="22"/>
                 <w:sz w:val="22"/>
                 <w:szCs w:val="22"/>
                 <w:u w:val="single"/>
-                <w:shd w:fill="auto" w:val="clear"/>
+                <w:shd w:fill="FFFFFF" w:val="clear"/>
                 <w:vertAlign w:val="baseline"/>
               </w:rPr>
               <w:t>Task 3: Composify it</w:t>
@@ -734,7 +710,7 @@
               <w:sz w:val="22"/>
               <w:szCs w:val="22"/>
               <w:u w:val="single"/>
-              <w:shd w:fill="auto" w:val="clear"/>
+              <w:shd w:fill="FFFFFF" w:val="clear"/>
               <w:vertAlign w:val="baseline"/>
             </w:rPr>
           </w:pPr>
@@ -750,13 +726,14 @@
                 <w:smallCaps w:val="false"/>
                 <w:strike w:val="false"/>
                 <w:dstrike w:val="false"/>
+                <w:vanish w:val="false"/>
                 <w:color w:val="1155CC"/>
                 <w:position w:val="0"/>
                 <w:sz w:val="22"/>
                 <w:sz w:val="22"/>
                 <w:szCs w:val="22"/>
                 <w:u w:val="single"/>
-                <w:shd w:fill="auto" w:val="clear"/>
+                <w:shd w:fill="FFFFFF" w:val="clear"/>
                 <w:vertAlign w:val="baseline"/>
               </w:rPr>
               <w:t>Step 1: Make a compose file</w:t>
@@ -784,7 +761,7 @@
               <w:sz w:val="22"/>
               <w:szCs w:val="22"/>
               <w:u w:val="single"/>
-              <w:shd w:fill="auto" w:val="clear"/>
+              <w:shd w:fill="FFFFFF" w:val="clear"/>
               <w:vertAlign w:val="baseline"/>
             </w:rPr>
           </w:pPr>
@@ -800,13 +777,14 @@
                 <w:smallCaps w:val="false"/>
                 <w:strike w:val="false"/>
                 <w:dstrike w:val="false"/>
+                <w:vanish w:val="false"/>
                 <w:color w:val="1155CC"/>
                 <w:position w:val="0"/>
                 <w:sz w:val="22"/>
                 <w:sz w:val="22"/>
                 <w:szCs w:val="22"/>
                 <w:u w:val="single"/>
-                <w:shd w:fill="auto" w:val="clear"/>
+                <w:shd w:fill="FFFFFF" w:val="clear"/>
                 <w:vertAlign w:val="baseline"/>
               </w:rPr>
               <w:t>Step 2: Deploy the app</w:t>
@@ -849,13 +827,14 @@
                 <w:smallCaps w:val="false"/>
                 <w:strike w:val="false"/>
                 <w:dstrike w:val="false"/>
+                <w:vanish w:val="false"/>
                 <w:color w:val="1155CC"/>
                 <w:position w:val="0"/>
                 <w:sz w:val="22"/>
                 <w:sz w:val="22"/>
                 <w:szCs w:val="22"/>
                 <w:u w:val="single"/>
-                <w:shd w:fill="auto" w:val="clear"/>
+                <w:shd w:fill="FFFFFF" w:val="clear"/>
                 <w:vertAlign w:val="baseline"/>
               </w:rPr>
               <w:t>Step 3: Cleanup</w:t>
@@ -869,18 +848,14 @@
         <w:pStyle w:val="Heading2"/>
         <w:rPr/>
       </w:pPr>
-      <w:r>
-        <w:rPr/>
-      </w:r>
-      <w:r>
-        <w:rPr/>
-        <w:fldChar w:fldCharType="end"/>
-      </w:r>
       <w:bookmarkStart w:id="1" w:name="_sszhzcy6k6j6"/>
       <w:bookmarkStart w:id="2" w:name="_sszhzcy6k6j6"/>
       <w:bookmarkEnd w:id="2"/>
       <w:r>
-        <w:br w:type="page"/>
+        <w:rPr/>
+      </w:r>
+      <w:r>
+        <w:fldChar w:fldCharType="end"/>
       </w:r>
     </w:p>
     <w:p>
@@ -952,12 +927,12 @@
         <w:jc w:val="left"/>
         <w:tblInd w:w="0" w:type="dxa"/>
         <w:tblBorders>
-          <w:top w:val="single" w:sz="8" w:space="0" w:color="000000"/>
-          <w:left w:val="single" w:sz="8" w:space="0" w:color="000000"/>
-          <w:bottom w:val="single" w:sz="8" w:space="0" w:color="000000"/>
-          <w:right w:val="single" w:sz="8" w:space="0" w:color="000000"/>
-          <w:insideH w:val="single" w:sz="8" w:space="0" w:color="000000"/>
-          <w:insideV w:val="single" w:sz="8" w:space="0" w:color="000000"/>
+          <w:top w:val="single" w:sz="8" w:space="0" w:color="000001"/>
+          <w:left w:val="single" w:sz="8" w:space="0" w:color="000001"/>
+          <w:bottom w:val="single" w:sz="8" w:space="0" w:color="000001"/>
+          <w:right w:val="single" w:sz="8" w:space="0" w:color="000001"/>
+          <w:insideH w:val="single" w:sz="8" w:space="0" w:color="000001"/>
+          <w:insideV w:val="single" w:sz="8" w:space="0" w:color="000001"/>
         </w:tblBorders>
         <w:tblCellMar>
           <w:top w:w="100" w:type="dxa"/>
@@ -976,14 +951,17 @@
           <w:tcPr>
             <w:tcW w:w="9360" w:type="dxa"/>
             <w:tcBorders>
-              <w:top w:val="single" w:sz="8" w:space="0" w:color="000000"/>
-              <w:left w:val="single" w:sz="8" w:space="0" w:color="000000"/>
-              <w:bottom w:val="single" w:sz="8" w:space="0" w:color="000000"/>
-              <w:right w:val="single" w:sz="8" w:space="0" w:color="000000"/>
-              <w:insideH w:val="single" w:sz="8" w:space="0" w:color="000000"/>
-              <w:insideV w:val="single" w:sz="8" w:space="0" w:color="000000"/>
+              <w:top w:val="single" w:sz="8" w:space="0" w:color="000001"/>
+              <w:left w:val="single" w:sz="8" w:space="0" w:color="000001"/>
+              <w:bottom w:val="single" w:sz="8" w:space="0" w:color="000001"/>
+              <w:right w:val="single" w:sz="8" w:space="0" w:color="000001"/>
+              <w:insideH w:val="single" w:sz="8" w:space="0" w:color="000001"/>
+              <w:insideV w:val="single" w:sz="8" w:space="0" w:color="000001"/>
             </w:tcBorders>
             <w:shd w:fill="auto" w:val="clear"/>
+            <w:tcMar>
+              <w:left w:w="90" w:type="dxa"/>
+            </w:tcMar>
           </w:tcPr>
           <w:p>
             <w:pPr>
@@ -1024,12 +1002,12 @@
         <w:jc w:val="left"/>
         <w:tblInd w:w="0" w:type="dxa"/>
         <w:tblBorders>
-          <w:top w:val="single" w:sz="8" w:space="0" w:color="000000"/>
-          <w:left w:val="single" w:sz="8" w:space="0" w:color="000000"/>
-          <w:bottom w:val="single" w:sz="8" w:space="0" w:color="000000"/>
-          <w:right w:val="single" w:sz="8" w:space="0" w:color="000000"/>
-          <w:insideH w:val="single" w:sz="8" w:space="0" w:color="000000"/>
-          <w:insideV w:val="single" w:sz="8" w:space="0" w:color="000000"/>
+          <w:top w:val="single" w:sz="8" w:space="0" w:color="000001"/>
+          <w:left w:val="single" w:sz="8" w:space="0" w:color="000001"/>
+          <w:bottom w:val="single" w:sz="8" w:space="0" w:color="000001"/>
+          <w:right w:val="single" w:sz="8" w:space="0" w:color="000001"/>
+          <w:insideH w:val="single" w:sz="8" w:space="0" w:color="000001"/>
+          <w:insideV w:val="single" w:sz="8" w:space="0" w:color="000001"/>
         </w:tblBorders>
         <w:tblCellMar>
           <w:top w:w="100" w:type="dxa"/>
@@ -1048,14 +1026,17 @@
           <w:tcPr>
             <w:tcW w:w="9360" w:type="dxa"/>
             <w:tcBorders>
-              <w:top w:val="single" w:sz="8" w:space="0" w:color="000000"/>
-              <w:left w:val="single" w:sz="8" w:space="0" w:color="000000"/>
-              <w:bottom w:val="single" w:sz="8" w:space="0" w:color="000000"/>
-              <w:right w:val="single" w:sz="8" w:space="0" w:color="000000"/>
-              <w:insideH w:val="single" w:sz="8" w:space="0" w:color="000000"/>
-              <w:insideV w:val="single" w:sz="8" w:space="0" w:color="000000"/>
+              <w:top w:val="single" w:sz="8" w:space="0" w:color="000001"/>
+              <w:left w:val="single" w:sz="8" w:space="0" w:color="000001"/>
+              <w:bottom w:val="single" w:sz="8" w:space="0" w:color="000001"/>
+              <w:right w:val="single" w:sz="8" w:space="0" w:color="000001"/>
+              <w:insideH w:val="single" w:sz="8" w:space="0" w:color="000001"/>
+              <w:insideV w:val="single" w:sz="8" w:space="0" w:color="000001"/>
             </w:tcBorders>
             <w:shd w:fill="000000" w:val="clear"/>
+            <w:tcMar>
+              <w:left w:w="90" w:type="dxa"/>
+            </w:tcMar>
           </w:tcPr>
           <w:p>
             <w:pPr>
@@ -1063,7 +1044,6 @@
               <w:keepNext w:val="false"/>
               <w:keepLines w:val="false"/>
               <w:widowControl w:val="false"/>
-              <w:pBdr/>
               <w:shd w:val="clear" w:fill="auto"/>
               <w:spacing w:lineRule="auto" w:line="240" w:before="0" w:after="0"/>
               <w:ind w:left="0" w:right="0" w:hanging="0"/>
@@ -1103,7 +1083,6 @@
         <w:keepNext w:val="true"/>
         <w:keepLines/>
         <w:widowControl/>
-        <w:pBdr/>
         <w:shd w:val="clear" w:fill="auto"/>
         <w:spacing w:lineRule="auto" w:line="276" w:before="320" w:after="80"/>
         <w:ind w:left="0" w:right="0" w:hanging="0"/>
@@ -1123,15 +1102,11 @@
         <w:keepNext w:val="false"/>
         <w:keepLines w:val="false"/>
         <w:widowControl/>
-        <w:pBdr/>
         <w:shd w:val="clear" w:fill="auto"/>
         <w:spacing w:lineRule="auto" w:line="276" w:before="0" w:after="0"/>
         <w:ind w:left="0" w:right="0" w:hanging="0"/>
         <w:jc w:val="left"/>
-        <w:rPr>
-          <w:sz w:val="28"/>
-          <w:szCs w:val="28"/>
-        </w:rPr>
+        <w:rPr/>
       </w:pPr>
       <w:r>
         <w:rPr>
@@ -1143,6 +1118,7 @@
       <w:hyperlink r:id="rId2">
         <w:r>
           <w:rPr>
+            <w:webHidden/>
             <w:rStyle w:val="ListLabel10"/>
             <w:color w:val="6D9EEB"/>
             <w:sz w:val="28"/>
@@ -1155,6 +1131,7 @@
       <w:hyperlink r:id="rId3">
         <w:r>
           <w:rPr>
+            <w:webHidden/>
             <w:rStyle w:val="ListLabel11"/>
             <w:sz w:val="28"/>
             <w:szCs w:val="28"/>
@@ -1210,12 +1187,12 @@
         <w:jc w:val="left"/>
         <w:tblInd w:w="0" w:type="dxa"/>
         <w:tblBorders>
-          <w:top w:val="single" w:sz="8" w:space="0" w:color="000000"/>
-          <w:left w:val="single" w:sz="8" w:space="0" w:color="000000"/>
-          <w:bottom w:val="single" w:sz="8" w:space="0" w:color="000000"/>
-          <w:right w:val="single" w:sz="8" w:space="0" w:color="000000"/>
-          <w:insideH w:val="single" w:sz="8" w:space="0" w:color="000000"/>
-          <w:insideV w:val="single" w:sz="8" w:space="0" w:color="000000"/>
+          <w:top w:val="single" w:sz="8" w:space="0" w:color="000001"/>
+          <w:left w:val="single" w:sz="8" w:space="0" w:color="000001"/>
+          <w:bottom w:val="single" w:sz="8" w:space="0" w:color="000001"/>
+          <w:right w:val="single" w:sz="8" w:space="0" w:color="000001"/>
+          <w:insideH w:val="single" w:sz="8" w:space="0" w:color="000001"/>
+          <w:insideV w:val="single" w:sz="8" w:space="0" w:color="000001"/>
         </w:tblBorders>
         <w:tblCellMar>
           <w:top w:w="100" w:type="dxa"/>
@@ -1234,14 +1211,17 @@
           <w:tcPr>
             <w:tcW w:w="9360" w:type="dxa"/>
             <w:tcBorders>
-              <w:top w:val="single" w:sz="8" w:space="0" w:color="000000"/>
-              <w:left w:val="single" w:sz="8" w:space="0" w:color="000000"/>
-              <w:bottom w:val="single" w:sz="8" w:space="0" w:color="000000"/>
-              <w:right w:val="single" w:sz="8" w:space="0" w:color="000000"/>
-              <w:insideH w:val="single" w:sz="8" w:space="0" w:color="000000"/>
-              <w:insideV w:val="single" w:sz="8" w:space="0" w:color="000000"/>
+              <w:top w:val="single" w:sz="8" w:space="0" w:color="000001"/>
+              <w:left w:val="single" w:sz="8" w:space="0" w:color="000001"/>
+              <w:bottom w:val="single" w:sz="8" w:space="0" w:color="000001"/>
+              <w:right w:val="single" w:sz="8" w:space="0" w:color="000001"/>
+              <w:insideH w:val="single" w:sz="8" w:space="0" w:color="000001"/>
+              <w:insideV w:val="single" w:sz="8" w:space="0" w:color="000001"/>
             </w:tcBorders>
             <w:shd w:fill="auto" w:val="clear"/>
+            <w:tcMar>
+              <w:left w:w="90" w:type="dxa"/>
+            </w:tcMar>
           </w:tcPr>
           <w:p>
             <w:pPr>
@@ -1249,7 +1229,6 @@
               <w:keepNext w:val="false"/>
               <w:keepLines w:val="false"/>
               <w:widowControl w:val="false"/>
-              <w:pBdr/>
               <w:shd w:val="clear" w:fill="auto"/>
               <w:spacing w:lineRule="auto" w:line="240" w:before="0" w:after="0"/>
               <w:ind w:left="0" w:right="0" w:hanging="0"/>
@@ -1271,7 +1250,6 @@
               <w:keepNext w:val="false"/>
               <w:keepLines w:val="false"/>
               <w:widowControl w:val="false"/>
-              <w:pBdr/>
               <w:shd w:val="clear" w:fill="auto"/>
               <w:spacing w:lineRule="auto" w:line="240" w:before="0" w:after="0"/>
               <w:ind w:left="0" w:right="0" w:hanging="0"/>
@@ -1287,30 +1265,13 @@
             <w:hyperlink r:id="rId4">
               <w:r>
                 <w:rPr>
-                  <w:rStyle w:val="VisitedInternetLink"/>
+                  <w:webHidden/>
+                  <w:rStyle w:val="InternetLink"/>
                   <w:rFonts w:eastAsia="Consolas" w:cs="Consolas" w:ascii="Consolas" w:hAnsi="Consolas"/>
                   <w:color w:val="1155CC"/>
                   <w:u w:val="single"/>
                 </w:rPr>
-                <w:t>https://github.com/</w:t>
-              </w:r>
-              <w:r>
-                <w:rPr>
-                  <w:rStyle w:val="VisitedInternetLink"/>
-                  <w:rFonts w:eastAsia="Consolas" w:cs="Consolas" w:ascii="Consolas" w:hAnsi="Consolas"/>
-                  <w:color w:val="1155CC"/>
-                  <w:u w:val="single"/>
-                </w:rPr>
-                <w:t>jrrickerson</w:t>
-              </w:r>
-              <w:r>
-                <w:rPr>
-                  <w:rStyle w:val="VisitedInternetLink"/>
-                  <w:rFonts w:eastAsia="Consolas" w:cs="Consolas" w:ascii="Consolas" w:hAnsi="Consolas"/>
-                  <w:color w:val="1155CC"/>
-                  <w:u w:val="single"/>
-                </w:rPr>
-                <w:t>/spring-boot-reactive</w:t>
+                <w:t>https://github.com/jrrickerson/spring-boot-reactive</w:t>
               </w:r>
             </w:hyperlink>
           </w:p>
@@ -1320,7 +1281,6 @@
               <w:keepNext w:val="false"/>
               <w:keepLines w:val="false"/>
               <w:widowControl w:val="false"/>
-              <w:pBdr/>
               <w:shd w:val="clear" w:fill="auto"/>
               <w:spacing w:lineRule="auto" w:line="240" w:before="0" w:after="0"/>
               <w:ind w:left="0" w:right="0" w:hanging="0"/>
@@ -1408,12 +1368,12 @@
         <w:jc w:val="left"/>
         <w:tblInd w:w="0" w:type="dxa"/>
         <w:tblBorders>
-          <w:top w:val="single" w:sz="8" w:space="0" w:color="000000"/>
-          <w:left w:val="single" w:sz="8" w:space="0" w:color="000000"/>
-          <w:bottom w:val="single" w:sz="8" w:space="0" w:color="000000"/>
-          <w:right w:val="single" w:sz="8" w:space="0" w:color="000000"/>
-          <w:insideH w:val="single" w:sz="8" w:space="0" w:color="000000"/>
-          <w:insideV w:val="single" w:sz="8" w:space="0" w:color="000000"/>
+          <w:top w:val="single" w:sz="8" w:space="0" w:color="000001"/>
+          <w:left w:val="single" w:sz="8" w:space="0" w:color="000001"/>
+          <w:bottom w:val="single" w:sz="8" w:space="0" w:color="000001"/>
+          <w:right w:val="single" w:sz="8" w:space="0" w:color="000001"/>
+          <w:insideH w:val="single" w:sz="8" w:space="0" w:color="000001"/>
+          <w:insideV w:val="single" w:sz="8" w:space="0" w:color="000001"/>
         </w:tblBorders>
         <w:tblCellMar>
           <w:top w:w="100" w:type="dxa"/>
@@ -1432,14 +1392,17 @@
           <w:tcPr>
             <w:tcW w:w="9360" w:type="dxa"/>
             <w:tcBorders>
-              <w:top w:val="single" w:sz="8" w:space="0" w:color="000000"/>
-              <w:left w:val="single" w:sz="8" w:space="0" w:color="000000"/>
-              <w:bottom w:val="single" w:sz="8" w:space="0" w:color="000000"/>
-              <w:right w:val="single" w:sz="8" w:space="0" w:color="000000"/>
-              <w:insideH w:val="single" w:sz="8" w:space="0" w:color="000000"/>
-              <w:insideV w:val="single" w:sz="8" w:space="0" w:color="000000"/>
+              <w:top w:val="single" w:sz="8" w:space="0" w:color="000001"/>
+              <w:left w:val="single" w:sz="8" w:space="0" w:color="000001"/>
+              <w:bottom w:val="single" w:sz="8" w:space="0" w:color="000001"/>
+              <w:right w:val="single" w:sz="8" w:space="0" w:color="000001"/>
+              <w:insideH w:val="single" w:sz="8" w:space="0" w:color="000001"/>
+              <w:insideV w:val="single" w:sz="8" w:space="0" w:color="000001"/>
             </w:tcBorders>
             <w:shd w:fill="auto" w:val="clear"/>
+            <w:tcMar>
+              <w:left w:w="90" w:type="dxa"/>
+            </w:tcMar>
           </w:tcPr>
           <w:p>
             <w:pPr>
@@ -1447,7 +1410,6 @@
               <w:keepNext w:val="false"/>
               <w:keepLines w:val="false"/>
               <w:widowControl w:val="false"/>
-              <w:pBdr/>
               <w:shd w:val="clear" w:fill="auto"/>
               <w:spacing w:lineRule="auto" w:line="240" w:before="0" w:after="0"/>
               <w:ind w:left="0" w:right="0" w:hanging="0"/>
@@ -1460,7 +1422,7 @@
                 <w:sz w:val="20"/>
                 <w:szCs w:val="20"/>
               </w:rPr>
-              <w:t>FROM maven:3.</w:t>
+              <w:t>FROM maven:3</w:t>
             </w:r>
             <w:r>
               <w:rPr>
@@ -1468,7 +1430,7 @@
                 <w:sz w:val="20"/>
                 <w:szCs w:val="20"/>
               </w:rPr>
-              <w:t>8.3</w:t>
+              <w:t>-jdk-</w:t>
             </w:r>
             <w:r>
               <w:rPr>
@@ -1476,7 +1438,7 @@
                 <w:sz w:val="20"/>
                 <w:szCs w:val="20"/>
               </w:rPr>
-              <w:t>-jdk-8-</w:t>
+              <w:t>8-</w:t>
             </w:r>
             <w:r>
               <w:rPr>
@@ -1484,7 +1446,7 @@
                 <w:sz w:val="20"/>
                 <w:szCs w:val="20"/>
               </w:rPr>
-              <w:t>slim</w:t>
+              <w:t>alpine</w:t>
             </w:r>
           </w:p>
           <w:p>
@@ -1493,7 +1455,6 @@
               <w:keepNext w:val="false"/>
               <w:keepLines w:val="false"/>
               <w:widowControl w:val="false"/>
-              <w:pBdr/>
               <w:shd w:val="clear" w:fill="auto"/>
               <w:spacing w:lineRule="auto" w:line="240" w:before="0" w:after="0"/>
               <w:ind w:left="0" w:right="0" w:hanging="0"/>
@@ -1519,7 +1480,6 @@
               <w:keepNext w:val="false"/>
               <w:keepLines w:val="false"/>
               <w:widowControl w:val="false"/>
-              <w:pBdr/>
               <w:shd w:val="clear" w:fill="auto"/>
               <w:spacing w:lineRule="auto" w:line="240" w:before="0" w:after="0"/>
               <w:ind w:left="0" w:right="0" w:hanging="0"/>
@@ -1545,7 +1505,6 @@
               <w:keepNext w:val="false"/>
               <w:keepLines w:val="false"/>
               <w:widowControl w:val="false"/>
-              <w:pBdr/>
               <w:shd w:val="clear" w:fill="auto"/>
               <w:spacing w:lineRule="auto" w:line="240" w:before="0" w:after="0"/>
               <w:ind w:left="0" w:right="0" w:hanging="0"/>
@@ -1571,7 +1530,6 @@
               <w:keepNext w:val="false"/>
               <w:keepLines w:val="false"/>
               <w:widowControl w:val="false"/>
-              <w:pBdr/>
               <w:shd w:val="clear" w:fill="auto"/>
               <w:spacing w:lineRule="auto" w:line="240" w:before="0" w:after="0"/>
               <w:ind w:left="0" w:right="0" w:hanging="0"/>
@@ -1597,7 +1555,6 @@
               <w:keepNext w:val="false"/>
               <w:keepLines w:val="false"/>
               <w:widowControl w:val="false"/>
-              <w:pBdr/>
               <w:shd w:val="clear" w:fill="auto"/>
               <w:spacing w:lineRule="auto" w:line="240" w:before="0" w:after="0"/>
               <w:ind w:left="0" w:right="0" w:hanging="0"/>
@@ -1622,7 +1579,6 @@
               <w:keepNext w:val="false"/>
               <w:keepLines w:val="false"/>
               <w:widowControl w:val="false"/>
-              <w:pBdr/>
               <w:shd w:val="clear" w:fill="auto"/>
               <w:spacing w:lineRule="auto" w:line="240" w:before="0" w:after="0"/>
               <w:ind w:left="0" w:right="0" w:hanging="0"/>
@@ -1648,7 +1604,6 @@
               <w:keepNext w:val="false"/>
               <w:keepLines w:val="false"/>
               <w:widowControl w:val="false"/>
-              <w:pBdr/>
               <w:shd w:val="clear" w:fill="auto"/>
               <w:spacing w:lineRule="auto" w:line="240" w:before="0" w:after="0"/>
               <w:ind w:left="0" w:right="0" w:hanging="0"/>
@@ -1711,12 +1666,12 @@
         <w:jc w:val="left"/>
         <w:tblInd w:w="0" w:type="dxa"/>
         <w:tblBorders>
-          <w:top w:val="single" w:sz="8" w:space="0" w:color="000000"/>
-          <w:left w:val="single" w:sz="8" w:space="0" w:color="000000"/>
-          <w:bottom w:val="single" w:sz="8" w:space="0" w:color="000000"/>
-          <w:right w:val="single" w:sz="8" w:space="0" w:color="000000"/>
-          <w:insideH w:val="single" w:sz="8" w:space="0" w:color="000000"/>
-          <w:insideV w:val="single" w:sz="8" w:space="0" w:color="000000"/>
+          <w:top w:val="single" w:sz="8" w:space="0" w:color="000001"/>
+          <w:left w:val="single" w:sz="8" w:space="0" w:color="000001"/>
+          <w:bottom w:val="single" w:sz="8" w:space="0" w:color="000001"/>
+          <w:right w:val="single" w:sz="8" w:space="0" w:color="000001"/>
+          <w:insideH w:val="single" w:sz="8" w:space="0" w:color="000001"/>
+          <w:insideV w:val="single" w:sz="8" w:space="0" w:color="000001"/>
         </w:tblBorders>
         <w:tblCellMar>
           <w:top w:w="100" w:type="dxa"/>
@@ -1735,14 +1690,17 @@
           <w:tcPr>
             <w:tcW w:w="9360" w:type="dxa"/>
             <w:tcBorders>
-              <w:top w:val="single" w:sz="8" w:space="0" w:color="000000"/>
-              <w:left w:val="single" w:sz="8" w:space="0" w:color="000000"/>
-              <w:bottom w:val="single" w:sz="8" w:space="0" w:color="000000"/>
-              <w:right w:val="single" w:sz="8" w:space="0" w:color="000000"/>
-              <w:insideH w:val="single" w:sz="8" w:space="0" w:color="000000"/>
-              <w:insideV w:val="single" w:sz="8" w:space="0" w:color="000000"/>
+              <w:top w:val="single" w:sz="8" w:space="0" w:color="000001"/>
+              <w:left w:val="single" w:sz="8" w:space="0" w:color="000001"/>
+              <w:bottom w:val="single" w:sz="8" w:space="0" w:color="000001"/>
+              <w:right w:val="single" w:sz="8" w:space="0" w:color="000001"/>
+              <w:insideH w:val="single" w:sz="8" w:space="0" w:color="000001"/>
+              <w:insideV w:val="single" w:sz="8" w:space="0" w:color="000001"/>
             </w:tcBorders>
             <w:shd w:fill="auto" w:val="clear"/>
+            <w:tcMar>
+              <w:left w:w="90" w:type="dxa"/>
+            </w:tcMar>
           </w:tcPr>
           <w:p>
             <w:pPr>
@@ -1750,7 +1708,6 @@
               <w:keepNext w:val="false"/>
               <w:keepLines w:val="false"/>
               <w:widowControl w:val="false"/>
-              <w:pBdr/>
               <w:shd w:val="clear" w:fill="auto"/>
               <w:spacing w:lineRule="auto" w:line="240" w:before="0" w:after="0"/>
               <w:ind w:left="0" w:right="0" w:hanging="0"/>
@@ -1785,12 +1742,12 @@
         <w:jc w:val="left"/>
         <w:tblInd w:w="0" w:type="dxa"/>
         <w:tblBorders>
-          <w:top w:val="single" w:sz="8" w:space="0" w:color="000000"/>
-          <w:left w:val="single" w:sz="8" w:space="0" w:color="000000"/>
-          <w:bottom w:val="single" w:sz="8" w:space="0" w:color="000000"/>
-          <w:right w:val="single" w:sz="8" w:space="0" w:color="000000"/>
-          <w:insideH w:val="single" w:sz="8" w:space="0" w:color="000000"/>
-          <w:insideV w:val="single" w:sz="8" w:space="0" w:color="000000"/>
+          <w:top w:val="single" w:sz="8" w:space="0" w:color="000001"/>
+          <w:left w:val="single" w:sz="8" w:space="0" w:color="000001"/>
+          <w:bottom w:val="single" w:sz="8" w:space="0" w:color="000001"/>
+          <w:right w:val="single" w:sz="8" w:space="0" w:color="000001"/>
+          <w:insideH w:val="single" w:sz="8" w:space="0" w:color="000001"/>
+          <w:insideV w:val="single" w:sz="8" w:space="0" w:color="000001"/>
         </w:tblBorders>
         <w:tblCellMar>
           <w:top w:w="100" w:type="dxa"/>
@@ -1809,14 +1766,17 @@
           <w:tcPr>
             <w:tcW w:w="9360" w:type="dxa"/>
             <w:tcBorders>
-              <w:top w:val="single" w:sz="8" w:space="0" w:color="000000"/>
-              <w:left w:val="single" w:sz="8" w:space="0" w:color="000000"/>
-              <w:bottom w:val="single" w:sz="8" w:space="0" w:color="000000"/>
-              <w:right w:val="single" w:sz="8" w:space="0" w:color="000000"/>
-              <w:insideH w:val="single" w:sz="8" w:space="0" w:color="000000"/>
-              <w:insideV w:val="single" w:sz="8" w:space="0" w:color="000000"/>
+              <w:top w:val="single" w:sz="8" w:space="0" w:color="000001"/>
+              <w:left w:val="single" w:sz="8" w:space="0" w:color="000001"/>
+              <w:bottom w:val="single" w:sz="8" w:space="0" w:color="000001"/>
+              <w:right w:val="single" w:sz="8" w:space="0" w:color="000001"/>
+              <w:insideH w:val="single" w:sz="8" w:space="0" w:color="000001"/>
+              <w:insideV w:val="single" w:sz="8" w:space="0" w:color="000001"/>
             </w:tcBorders>
             <w:shd w:fill="000000" w:val="clear"/>
+            <w:tcMar>
+              <w:left w:w="90" w:type="dxa"/>
+            </w:tcMar>
           </w:tcPr>
           <w:p>
             <w:pPr>
@@ -1927,12 +1887,12 @@
         <w:jc w:val="left"/>
         <w:tblInd w:w="0" w:type="dxa"/>
         <w:tblBorders>
-          <w:top w:val="single" w:sz="8" w:space="0" w:color="000000"/>
-          <w:left w:val="single" w:sz="8" w:space="0" w:color="000000"/>
-          <w:bottom w:val="single" w:sz="8" w:space="0" w:color="000000"/>
-          <w:right w:val="single" w:sz="8" w:space="0" w:color="000000"/>
-          <w:insideH w:val="single" w:sz="8" w:space="0" w:color="000000"/>
-          <w:insideV w:val="single" w:sz="8" w:space="0" w:color="000000"/>
+          <w:top w:val="single" w:sz="8" w:space="0" w:color="000001"/>
+          <w:left w:val="single" w:sz="8" w:space="0" w:color="000001"/>
+          <w:bottom w:val="single" w:sz="8" w:space="0" w:color="000001"/>
+          <w:right w:val="single" w:sz="8" w:space="0" w:color="000001"/>
+          <w:insideH w:val="single" w:sz="8" w:space="0" w:color="000001"/>
+          <w:insideV w:val="single" w:sz="8" w:space="0" w:color="000001"/>
         </w:tblBorders>
         <w:tblCellMar>
           <w:top w:w="100" w:type="dxa"/>
@@ -1951,14 +1911,17 @@
           <w:tcPr>
             <w:tcW w:w="9360" w:type="dxa"/>
             <w:tcBorders>
-              <w:top w:val="single" w:sz="8" w:space="0" w:color="000000"/>
-              <w:left w:val="single" w:sz="8" w:space="0" w:color="000000"/>
-              <w:bottom w:val="single" w:sz="8" w:space="0" w:color="000000"/>
-              <w:right w:val="single" w:sz="8" w:space="0" w:color="000000"/>
-              <w:insideH w:val="single" w:sz="8" w:space="0" w:color="000000"/>
-              <w:insideV w:val="single" w:sz="8" w:space="0" w:color="000000"/>
+              <w:top w:val="single" w:sz="8" w:space="0" w:color="000001"/>
+              <w:left w:val="single" w:sz="8" w:space="0" w:color="000001"/>
+              <w:bottom w:val="single" w:sz="8" w:space="0" w:color="000001"/>
+              <w:right w:val="single" w:sz="8" w:space="0" w:color="000001"/>
+              <w:insideH w:val="single" w:sz="8" w:space="0" w:color="000001"/>
+              <w:insideV w:val="single" w:sz="8" w:space="0" w:color="000001"/>
             </w:tcBorders>
             <w:shd w:fill="auto" w:val="clear"/>
+            <w:tcMar>
+              <w:left w:w="90" w:type="dxa"/>
+            </w:tcMar>
           </w:tcPr>
           <w:p>
             <w:pPr>
@@ -1995,12 +1958,12 @@
         <w:jc w:val="left"/>
         <w:tblInd w:w="0" w:type="dxa"/>
         <w:tblBorders>
-          <w:top w:val="single" w:sz="8" w:space="0" w:color="000000"/>
-          <w:left w:val="single" w:sz="8" w:space="0" w:color="000000"/>
-          <w:bottom w:val="single" w:sz="8" w:space="0" w:color="000000"/>
-          <w:right w:val="single" w:sz="8" w:space="0" w:color="000000"/>
-          <w:insideH w:val="single" w:sz="8" w:space="0" w:color="000000"/>
-          <w:insideV w:val="single" w:sz="8" w:space="0" w:color="000000"/>
+          <w:top w:val="single" w:sz="8" w:space="0" w:color="000001"/>
+          <w:left w:val="single" w:sz="8" w:space="0" w:color="000001"/>
+          <w:bottom w:val="single" w:sz="8" w:space="0" w:color="000001"/>
+          <w:right w:val="single" w:sz="8" w:space="0" w:color="000001"/>
+          <w:insideH w:val="single" w:sz="8" w:space="0" w:color="000001"/>
+          <w:insideV w:val="single" w:sz="8" w:space="0" w:color="000001"/>
         </w:tblBorders>
         <w:tblCellMar>
           <w:top w:w="100" w:type="dxa"/>
@@ -2019,14 +1982,17 @@
           <w:tcPr>
             <w:tcW w:w="9360" w:type="dxa"/>
             <w:tcBorders>
-              <w:top w:val="single" w:sz="8" w:space="0" w:color="000000"/>
-              <w:left w:val="single" w:sz="8" w:space="0" w:color="000000"/>
-              <w:bottom w:val="single" w:sz="8" w:space="0" w:color="000000"/>
-              <w:right w:val="single" w:sz="8" w:space="0" w:color="000000"/>
-              <w:insideH w:val="single" w:sz="8" w:space="0" w:color="000000"/>
-              <w:insideV w:val="single" w:sz="8" w:space="0" w:color="000000"/>
+              <w:top w:val="single" w:sz="8" w:space="0" w:color="000001"/>
+              <w:left w:val="single" w:sz="8" w:space="0" w:color="000001"/>
+              <w:bottom w:val="single" w:sz="8" w:space="0" w:color="000001"/>
+              <w:right w:val="single" w:sz="8" w:space="0" w:color="000001"/>
+              <w:insideH w:val="single" w:sz="8" w:space="0" w:color="000001"/>
+              <w:insideV w:val="single" w:sz="8" w:space="0" w:color="000001"/>
             </w:tcBorders>
             <w:shd w:fill="000000" w:val="clear"/>
+            <w:tcMar>
+              <w:left w:w="90" w:type="dxa"/>
+            </w:tcMar>
           </w:tcPr>
           <w:p>
             <w:pPr>
@@ -2113,12 +2079,12 @@
         <w:jc w:val="left"/>
         <w:tblInd w:w="0" w:type="dxa"/>
         <w:tblBorders>
-          <w:top w:val="single" w:sz="8" w:space="0" w:color="000000"/>
-          <w:left w:val="single" w:sz="8" w:space="0" w:color="000000"/>
-          <w:bottom w:val="single" w:sz="8" w:space="0" w:color="000000"/>
-          <w:right w:val="single" w:sz="8" w:space="0" w:color="000000"/>
-          <w:insideH w:val="single" w:sz="8" w:space="0" w:color="000000"/>
-          <w:insideV w:val="single" w:sz="8" w:space="0" w:color="000000"/>
+          <w:top w:val="single" w:sz="8" w:space="0" w:color="000001"/>
+          <w:left w:val="single" w:sz="8" w:space="0" w:color="000001"/>
+          <w:bottom w:val="single" w:sz="8" w:space="0" w:color="000001"/>
+          <w:right w:val="single" w:sz="8" w:space="0" w:color="000001"/>
+          <w:insideH w:val="single" w:sz="8" w:space="0" w:color="000001"/>
+          <w:insideV w:val="single" w:sz="8" w:space="0" w:color="000001"/>
         </w:tblBorders>
         <w:tblCellMar>
           <w:top w:w="100" w:type="dxa"/>
@@ -2137,14 +2103,17 @@
           <w:tcPr>
             <w:tcW w:w="9360" w:type="dxa"/>
             <w:tcBorders>
-              <w:top w:val="single" w:sz="8" w:space="0" w:color="000000"/>
-              <w:left w:val="single" w:sz="8" w:space="0" w:color="000000"/>
-              <w:bottom w:val="single" w:sz="8" w:space="0" w:color="000000"/>
-              <w:right w:val="single" w:sz="8" w:space="0" w:color="000000"/>
-              <w:insideH w:val="single" w:sz="8" w:space="0" w:color="000000"/>
-              <w:insideV w:val="single" w:sz="8" w:space="0" w:color="000000"/>
+              <w:top w:val="single" w:sz="8" w:space="0" w:color="000001"/>
+              <w:left w:val="single" w:sz="8" w:space="0" w:color="000001"/>
+              <w:bottom w:val="single" w:sz="8" w:space="0" w:color="000001"/>
+              <w:right w:val="single" w:sz="8" w:space="0" w:color="000001"/>
+              <w:insideH w:val="single" w:sz="8" w:space="0" w:color="000001"/>
+              <w:insideV w:val="single" w:sz="8" w:space="0" w:color="000001"/>
             </w:tcBorders>
             <w:shd w:fill="auto" w:val="clear"/>
+            <w:tcMar>
+              <w:left w:w="90" w:type="dxa"/>
+            </w:tcMar>
           </w:tcPr>
           <w:p>
             <w:pPr>
@@ -2181,12 +2150,12 @@
         <w:jc w:val="left"/>
         <w:tblInd w:w="0" w:type="dxa"/>
         <w:tblBorders>
-          <w:top w:val="single" w:sz="8" w:space="0" w:color="000000"/>
-          <w:left w:val="single" w:sz="8" w:space="0" w:color="000000"/>
-          <w:bottom w:val="single" w:sz="8" w:space="0" w:color="000000"/>
-          <w:right w:val="single" w:sz="8" w:space="0" w:color="000000"/>
-          <w:insideH w:val="single" w:sz="8" w:space="0" w:color="000000"/>
-          <w:insideV w:val="single" w:sz="8" w:space="0" w:color="000000"/>
+          <w:top w:val="single" w:sz="8" w:space="0" w:color="000001"/>
+          <w:left w:val="single" w:sz="8" w:space="0" w:color="000001"/>
+          <w:bottom w:val="single" w:sz="8" w:space="0" w:color="000001"/>
+          <w:right w:val="single" w:sz="8" w:space="0" w:color="000001"/>
+          <w:insideH w:val="single" w:sz="8" w:space="0" w:color="000001"/>
+          <w:insideV w:val="single" w:sz="8" w:space="0" w:color="000001"/>
         </w:tblBorders>
         <w:tblCellMar>
           <w:top w:w="100" w:type="dxa"/>
@@ -2205,14 +2174,17 @@
           <w:tcPr>
             <w:tcW w:w="9360" w:type="dxa"/>
             <w:tcBorders>
-              <w:top w:val="single" w:sz="8" w:space="0" w:color="000000"/>
-              <w:left w:val="single" w:sz="8" w:space="0" w:color="000000"/>
-              <w:bottom w:val="single" w:sz="8" w:space="0" w:color="000000"/>
-              <w:right w:val="single" w:sz="8" w:space="0" w:color="000000"/>
-              <w:insideH w:val="single" w:sz="8" w:space="0" w:color="000000"/>
-              <w:insideV w:val="single" w:sz="8" w:space="0" w:color="000000"/>
+              <w:top w:val="single" w:sz="8" w:space="0" w:color="000001"/>
+              <w:left w:val="single" w:sz="8" w:space="0" w:color="000001"/>
+              <w:bottom w:val="single" w:sz="8" w:space="0" w:color="000001"/>
+              <w:right w:val="single" w:sz="8" w:space="0" w:color="000001"/>
+              <w:insideH w:val="single" w:sz="8" w:space="0" w:color="000001"/>
+              <w:insideV w:val="single" w:sz="8" w:space="0" w:color="000001"/>
             </w:tcBorders>
             <w:shd w:fill="000000" w:val="clear"/>
+            <w:tcMar>
+              <w:left w:w="90" w:type="dxa"/>
+            </w:tcMar>
           </w:tcPr>
           <w:p>
             <w:pPr>
@@ -2273,12 +2245,12 @@
         <w:jc w:val="left"/>
         <w:tblInd w:w="0" w:type="dxa"/>
         <w:tblBorders>
-          <w:top w:val="single" w:sz="8" w:space="0" w:color="000000"/>
-          <w:left w:val="single" w:sz="8" w:space="0" w:color="000000"/>
-          <w:bottom w:val="single" w:sz="8" w:space="0" w:color="000000"/>
-          <w:right w:val="single" w:sz="8" w:space="0" w:color="000000"/>
-          <w:insideH w:val="single" w:sz="8" w:space="0" w:color="000000"/>
-          <w:insideV w:val="single" w:sz="8" w:space="0" w:color="000000"/>
+          <w:top w:val="single" w:sz="8" w:space="0" w:color="000001"/>
+          <w:left w:val="single" w:sz="8" w:space="0" w:color="000001"/>
+          <w:bottom w:val="single" w:sz="8" w:space="0" w:color="000001"/>
+          <w:right w:val="single" w:sz="8" w:space="0" w:color="000001"/>
+          <w:insideH w:val="single" w:sz="8" w:space="0" w:color="000001"/>
+          <w:insideV w:val="single" w:sz="8" w:space="0" w:color="000001"/>
         </w:tblBorders>
         <w:tblCellMar>
           <w:top w:w="100" w:type="dxa"/>
@@ -2297,14 +2269,17 @@
           <w:tcPr>
             <w:tcW w:w="9360" w:type="dxa"/>
             <w:tcBorders>
-              <w:top w:val="single" w:sz="8" w:space="0" w:color="000000"/>
-              <w:left w:val="single" w:sz="8" w:space="0" w:color="000000"/>
-              <w:bottom w:val="single" w:sz="8" w:space="0" w:color="000000"/>
-              <w:right w:val="single" w:sz="8" w:space="0" w:color="000000"/>
-              <w:insideH w:val="single" w:sz="8" w:space="0" w:color="000000"/>
-              <w:insideV w:val="single" w:sz="8" w:space="0" w:color="000000"/>
+              <w:top w:val="single" w:sz="8" w:space="0" w:color="000001"/>
+              <w:left w:val="single" w:sz="8" w:space="0" w:color="000001"/>
+              <w:bottom w:val="single" w:sz="8" w:space="0" w:color="000001"/>
+              <w:right w:val="single" w:sz="8" w:space="0" w:color="000001"/>
+              <w:insideH w:val="single" w:sz="8" w:space="0" w:color="000001"/>
+              <w:insideV w:val="single" w:sz="8" w:space="0" w:color="000001"/>
             </w:tcBorders>
             <w:shd w:fill="auto" w:val="clear"/>
+            <w:tcMar>
+              <w:left w:w="90" w:type="dxa"/>
+            </w:tcMar>
           </w:tcPr>
           <w:p>
             <w:pPr>
@@ -2312,7 +2287,6 @@
               <w:keepNext w:val="false"/>
               <w:keepLines w:val="false"/>
               <w:widowControl w:val="false"/>
-              <w:pBdr/>
               <w:shd w:val="clear" w:fill="auto"/>
               <w:spacing w:lineRule="auto" w:line="240" w:before="0" w:after="0"/>
               <w:ind w:left="0" w:right="0" w:hanging="0"/>
@@ -2347,12 +2321,12 @@
         <w:jc w:val="left"/>
         <w:tblInd w:w="0" w:type="dxa"/>
         <w:tblBorders>
-          <w:top w:val="single" w:sz="8" w:space="0" w:color="000000"/>
-          <w:left w:val="single" w:sz="8" w:space="0" w:color="000000"/>
-          <w:bottom w:val="single" w:sz="8" w:space="0" w:color="000000"/>
-          <w:right w:val="single" w:sz="8" w:space="0" w:color="000000"/>
-          <w:insideH w:val="single" w:sz="8" w:space="0" w:color="000000"/>
-          <w:insideV w:val="single" w:sz="8" w:space="0" w:color="000000"/>
+          <w:top w:val="single" w:sz="8" w:space="0" w:color="000001"/>
+          <w:left w:val="single" w:sz="8" w:space="0" w:color="000001"/>
+          <w:bottom w:val="single" w:sz="8" w:space="0" w:color="000001"/>
+          <w:right w:val="single" w:sz="8" w:space="0" w:color="000001"/>
+          <w:insideH w:val="single" w:sz="8" w:space="0" w:color="000001"/>
+          <w:insideV w:val="single" w:sz="8" w:space="0" w:color="000001"/>
         </w:tblBorders>
         <w:tblCellMar>
           <w:top w:w="100" w:type="dxa"/>
@@ -2371,14 +2345,17 @@
           <w:tcPr>
             <w:tcW w:w="9360" w:type="dxa"/>
             <w:tcBorders>
-              <w:top w:val="single" w:sz="8" w:space="0" w:color="000000"/>
-              <w:left w:val="single" w:sz="8" w:space="0" w:color="000000"/>
-              <w:bottom w:val="single" w:sz="8" w:space="0" w:color="000000"/>
-              <w:right w:val="single" w:sz="8" w:space="0" w:color="000000"/>
-              <w:insideH w:val="single" w:sz="8" w:space="0" w:color="000000"/>
-              <w:insideV w:val="single" w:sz="8" w:space="0" w:color="000000"/>
+              <w:top w:val="single" w:sz="8" w:space="0" w:color="000001"/>
+              <w:left w:val="single" w:sz="8" w:space="0" w:color="000001"/>
+              <w:bottom w:val="single" w:sz="8" w:space="0" w:color="000001"/>
+              <w:right w:val="single" w:sz="8" w:space="0" w:color="000001"/>
+              <w:insideH w:val="single" w:sz="8" w:space="0" w:color="000001"/>
+              <w:insideV w:val="single" w:sz="8" w:space="0" w:color="000001"/>
             </w:tcBorders>
             <w:shd w:fill="000000" w:val="clear"/>
+            <w:tcMar>
+              <w:left w:w="90" w:type="dxa"/>
+            </w:tcMar>
           </w:tcPr>
           <w:p>
             <w:pPr>
@@ -2386,7 +2363,6 @@
               <w:keepNext w:val="false"/>
               <w:keepLines w:val="false"/>
               <w:widowControl w:val="false"/>
-              <w:pBdr/>
               <w:shd w:val="clear" w:fill="auto"/>
               <w:spacing w:lineRule="auto" w:line="240" w:before="0" w:after="0"/>
               <w:ind w:left="0" w:right="0" w:hanging="0"/>
@@ -2501,12 +2477,12 @@
         <w:jc w:val="left"/>
         <w:tblInd w:w="0" w:type="dxa"/>
         <w:tblBorders>
-          <w:top w:val="single" w:sz="8" w:space="0" w:color="000000"/>
-          <w:left w:val="single" w:sz="8" w:space="0" w:color="000000"/>
-          <w:bottom w:val="single" w:sz="8" w:space="0" w:color="000000"/>
-          <w:right w:val="single" w:sz="8" w:space="0" w:color="000000"/>
-          <w:insideH w:val="single" w:sz="8" w:space="0" w:color="000000"/>
-          <w:insideV w:val="single" w:sz="8" w:space="0" w:color="000000"/>
+          <w:top w:val="single" w:sz="8" w:space="0" w:color="000001"/>
+          <w:left w:val="single" w:sz="8" w:space="0" w:color="000001"/>
+          <w:bottom w:val="single" w:sz="8" w:space="0" w:color="000001"/>
+          <w:right w:val="single" w:sz="8" w:space="0" w:color="000001"/>
+          <w:insideH w:val="single" w:sz="8" w:space="0" w:color="000001"/>
+          <w:insideV w:val="single" w:sz="8" w:space="0" w:color="000001"/>
         </w:tblBorders>
         <w:tblCellMar>
           <w:top w:w="100" w:type="dxa"/>
@@ -2525,14 +2501,17 @@
           <w:tcPr>
             <w:tcW w:w="9360" w:type="dxa"/>
             <w:tcBorders>
-              <w:top w:val="single" w:sz="8" w:space="0" w:color="000000"/>
-              <w:left w:val="single" w:sz="8" w:space="0" w:color="000000"/>
-              <w:bottom w:val="single" w:sz="8" w:space="0" w:color="000000"/>
-              <w:right w:val="single" w:sz="8" w:space="0" w:color="000000"/>
-              <w:insideH w:val="single" w:sz="8" w:space="0" w:color="000000"/>
-              <w:insideV w:val="single" w:sz="8" w:space="0" w:color="000000"/>
+              <w:top w:val="single" w:sz="8" w:space="0" w:color="000001"/>
+              <w:left w:val="single" w:sz="8" w:space="0" w:color="000001"/>
+              <w:bottom w:val="single" w:sz="8" w:space="0" w:color="000001"/>
+              <w:right w:val="single" w:sz="8" w:space="0" w:color="000001"/>
+              <w:insideH w:val="single" w:sz="8" w:space="0" w:color="000001"/>
+              <w:insideV w:val="single" w:sz="8" w:space="0" w:color="000001"/>
             </w:tcBorders>
             <w:shd w:fill="auto" w:val="clear"/>
+            <w:tcMar>
+              <w:left w:w="90" w:type="dxa"/>
+            </w:tcMar>
           </w:tcPr>
           <w:p>
             <w:pPr>
@@ -2540,7 +2519,6 @@
               <w:keepNext w:val="false"/>
               <w:keepLines w:val="false"/>
               <w:widowControl w:val="false"/>
-              <w:pBdr/>
               <w:shd w:val="clear" w:fill="auto"/>
               <w:spacing w:lineRule="auto" w:line="240" w:before="0" w:after="0"/>
               <w:ind w:left="0" w:right="0" w:hanging="0"/>
@@ -2562,7 +2540,6 @@
               <w:keepNext w:val="false"/>
               <w:keepLines w:val="false"/>
               <w:widowControl w:val="false"/>
-              <w:pBdr/>
               <w:shd w:val="clear" w:fill="auto"/>
               <w:spacing w:lineRule="auto" w:line="240" w:before="0" w:after="0"/>
               <w:ind w:left="0" w:right="0" w:hanging="0"/>
@@ -2608,7 +2585,6 @@
         <w:keepNext w:val="false"/>
         <w:keepLines w:val="false"/>
         <w:widowControl/>
-        <w:pBdr/>
         <w:shd w:val="clear" w:fill="auto"/>
         <w:spacing w:lineRule="auto" w:line="276" w:before="0" w:after="0"/>
         <w:ind w:left="0" w:right="0" w:hanging="0"/>
@@ -2653,6 +2629,7 @@
       <w:hyperlink r:id="rId5">
         <w:r>
           <w:rPr>
+            <w:webHidden/>
             <w:rStyle w:val="ListLabel13"/>
             <w:color w:val="1155CC"/>
             <w:sz w:val="28"/>
@@ -2744,12 +2721,12 @@
         <w:jc w:val="left"/>
         <w:tblInd w:w="0" w:type="dxa"/>
         <w:tblBorders>
-          <w:top w:val="single" w:sz="8" w:space="0" w:color="000000"/>
-          <w:left w:val="single" w:sz="8" w:space="0" w:color="000000"/>
-          <w:bottom w:val="single" w:sz="8" w:space="0" w:color="000000"/>
-          <w:right w:val="single" w:sz="8" w:space="0" w:color="000000"/>
-          <w:insideH w:val="single" w:sz="8" w:space="0" w:color="000000"/>
-          <w:insideV w:val="single" w:sz="8" w:space="0" w:color="000000"/>
+          <w:top w:val="single" w:sz="8" w:space="0" w:color="000001"/>
+          <w:left w:val="single" w:sz="8" w:space="0" w:color="000001"/>
+          <w:bottom w:val="single" w:sz="8" w:space="0" w:color="000001"/>
+          <w:right w:val="single" w:sz="8" w:space="0" w:color="000001"/>
+          <w:insideH w:val="single" w:sz="8" w:space="0" w:color="000001"/>
+          <w:insideV w:val="single" w:sz="8" w:space="0" w:color="000001"/>
         </w:tblBorders>
         <w:tblCellMar>
           <w:top w:w="100" w:type="dxa"/>
@@ -2768,14 +2745,17 @@
           <w:tcPr>
             <w:tcW w:w="9360" w:type="dxa"/>
             <w:tcBorders>
-              <w:top w:val="single" w:sz="8" w:space="0" w:color="000000"/>
-              <w:left w:val="single" w:sz="8" w:space="0" w:color="000000"/>
-              <w:bottom w:val="single" w:sz="8" w:space="0" w:color="000000"/>
-              <w:right w:val="single" w:sz="8" w:space="0" w:color="000000"/>
-              <w:insideH w:val="single" w:sz="8" w:space="0" w:color="000000"/>
-              <w:insideV w:val="single" w:sz="8" w:space="0" w:color="000000"/>
+              <w:top w:val="single" w:sz="8" w:space="0" w:color="000001"/>
+              <w:left w:val="single" w:sz="8" w:space="0" w:color="000001"/>
+              <w:bottom w:val="single" w:sz="8" w:space="0" w:color="000001"/>
+              <w:right w:val="single" w:sz="8" w:space="0" w:color="000001"/>
+              <w:insideH w:val="single" w:sz="8" w:space="0" w:color="000001"/>
+              <w:insideV w:val="single" w:sz="8" w:space="0" w:color="000001"/>
             </w:tcBorders>
             <w:shd w:fill="auto" w:val="clear"/>
+            <w:tcMar>
+              <w:left w:w="90" w:type="dxa"/>
+            </w:tcMar>
           </w:tcPr>
           <w:p>
             <w:pPr>
@@ -2783,7 +2763,6 @@
               <w:keepNext w:val="false"/>
               <w:keepLines w:val="false"/>
               <w:widowControl w:val="false"/>
-              <w:pBdr/>
               <w:shd w:val="clear" w:fill="auto"/>
               <w:spacing w:lineRule="auto" w:line="240" w:before="0" w:after="0"/>
               <w:ind w:left="0" w:right="0" w:hanging="0"/>
@@ -2794,25 +2773,39 @@
               <w:rPr>
                 <w:rFonts w:eastAsia="Consolas" w:cs="Consolas" w:ascii="Consolas" w:hAnsi="Consolas"/>
               </w:rPr>
-              <w:t>FROM maven:3.</w:t>
-            </w:r>
-            <w:r>
-              <w:rPr>
-                <w:rFonts w:eastAsia="Consolas" w:cs="Consolas" w:ascii="Consolas" w:hAnsi="Consolas"/>
-              </w:rPr>
-              <w:t>8.3</w:t>
-            </w:r>
-            <w:r>
-              <w:rPr>
-                <w:rFonts w:eastAsia="Consolas" w:cs="Consolas" w:ascii="Consolas" w:hAnsi="Consolas"/>
-              </w:rPr>
-              <w:t>-jdk-8-</w:t>
-            </w:r>
-            <w:r>
-              <w:rPr>
-                <w:rFonts w:eastAsia="Consolas" w:cs="Consolas" w:ascii="Consolas" w:hAnsi="Consolas"/>
-              </w:rPr>
-              <w:t>slim</w:t>
+              <w:t xml:space="preserve">FROM </w:t>
+            </w:r>
+            <w:r>
+              <w:rPr>
+                <w:rFonts w:eastAsia="Consolas" w:cs="Consolas" w:ascii="Consolas" w:hAnsi="Consolas"/>
+                <w:sz w:val="20"/>
+                <w:szCs w:val="20"/>
+              </w:rPr>
+              <w:t>maven:3</w:t>
+            </w:r>
+            <w:r>
+              <w:rPr>
+                <w:rFonts w:eastAsia="Consolas" w:cs="Consolas" w:ascii="Consolas" w:hAnsi="Consolas"/>
+                <w:sz w:val="20"/>
+                <w:szCs w:val="20"/>
+              </w:rPr>
+              <w:t>-jdk-</w:t>
+            </w:r>
+            <w:r>
+              <w:rPr>
+                <w:rFonts w:eastAsia="Consolas" w:cs="Consolas" w:ascii="Consolas" w:hAnsi="Consolas"/>
+                <w:sz w:val="20"/>
+                <w:szCs w:val="20"/>
+              </w:rPr>
+              <w:t>8-</w:t>
+            </w:r>
+            <w:r>
+              <w:rPr>
+                <w:rFonts w:eastAsia="Consolas" w:cs="Consolas" w:ascii="Consolas" w:hAnsi="Consolas"/>
+                <w:sz w:val="20"/>
+                <w:szCs w:val="20"/>
+              </w:rPr>
+              <w:t>alpine</w:t>
             </w:r>
             <w:r>
               <w:rPr>
@@ -2827,7 +2820,6 @@
               <w:keepNext w:val="false"/>
               <w:keepLines w:val="false"/>
               <w:widowControl w:val="false"/>
-              <w:pBdr/>
               <w:shd w:val="clear" w:fill="auto"/>
               <w:spacing w:lineRule="auto" w:line="240" w:before="0" w:after="0"/>
               <w:ind w:left="0" w:right="0" w:hanging="0"/>
@@ -2849,7 +2841,6 @@
               <w:keepNext w:val="false"/>
               <w:keepLines w:val="false"/>
               <w:widowControl w:val="false"/>
-              <w:pBdr/>
               <w:shd w:val="clear" w:fill="auto"/>
               <w:spacing w:lineRule="auto" w:line="240" w:before="0" w:after="0"/>
               <w:ind w:left="0" w:right="0" w:hanging="0"/>
@@ -2871,7 +2862,6 @@
               <w:keepNext w:val="false"/>
               <w:keepLines w:val="false"/>
               <w:widowControl w:val="false"/>
-              <w:pBdr/>
               <w:shd w:val="clear" w:fill="auto"/>
               <w:spacing w:lineRule="auto" w:line="240" w:before="0" w:after="0"/>
               <w:ind w:left="0" w:right="0" w:hanging="0"/>
@@ -2893,7 +2883,6 @@
               <w:keepNext w:val="false"/>
               <w:keepLines w:val="false"/>
               <w:widowControl w:val="false"/>
-              <w:pBdr/>
               <w:shd w:val="clear" w:fill="auto"/>
               <w:spacing w:lineRule="auto" w:line="240" w:before="0" w:after="0"/>
               <w:ind w:left="0" w:right="0" w:hanging="0"/>
@@ -2915,7 +2904,6 @@
               <w:keepNext w:val="false"/>
               <w:keepLines w:val="false"/>
               <w:widowControl w:val="false"/>
-              <w:pBdr/>
               <w:shd w:val="clear" w:fill="auto"/>
               <w:spacing w:lineRule="auto" w:line="240" w:before="0" w:after="0"/>
               <w:ind w:left="0" w:right="0" w:hanging="0"/>
@@ -2936,7 +2924,6 @@
               <w:keepNext w:val="false"/>
               <w:keepLines w:val="false"/>
               <w:widowControl w:val="false"/>
-              <w:pBdr/>
               <w:shd w:val="clear" w:fill="auto"/>
               <w:spacing w:lineRule="auto" w:line="240" w:before="0" w:after="0"/>
               <w:ind w:left="0" w:right="0" w:hanging="0"/>
@@ -2958,7 +2945,6 @@
               <w:keepNext w:val="false"/>
               <w:keepLines w:val="false"/>
               <w:widowControl w:val="false"/>
-              <w:pBdr/>
               <w:shd w:val="clear" w:fill="auto"/>
               <w:spacing w:lineRule="auto" w:line="240" w:before="0" w:after="0"/>
               <w:ind w:left="0" w:right="0" w:hanging="0"/>
@@ -2983,7 +2969,6 @@
               <w:keepNext w:val="false"/>
               <w:keepLines w:val="false"/>
               <w:widowControl w:val="false"/>
-              <w:pBdr/>
               <w:shd w:val="clear" w:fill="auto"/>
               <w:spacing w:lineRule="auto" w:line="240" w:before="0" w:after="0"/>
               <w:ind w:left="0" w:right="0" w:hanging="0"/>
@@ -3008,7 +2993,6 @@
               <w:keepNext w:val="false"/>
               <w:keepLines w:val="false"/>
               <w:widowControl w:val="false"/>
-              <w:pBdr/>
               <w:shd w:val="clear" w:fill="auto"/>
               <w:spacing w:lineRule="auto" w:line="240" w:before="0" w:after="0"/>
               <w:ind w:left="0" w:right="0" w:hanging="0"/>
@@ -3030,7 +3014,6 @@
               <w:keepNext w:val="false"/>
               <w:keepLines w:val="false"/>
               <w:widowControl w:val="false"/>
-              <w:pBdr/>
               <w:shd w:val="clear" w:fill="auto"/>
               <w:spacing w:lineRule="auto" w:line="240" w:before="0" w:after="0"/>
               <w:ind w:left="0" w:right="0" w:hanging="0"/>
@@ -3104,12 +3087,12 @@
         <w:jc w:val="left"/>
         <w:tblInd w:w="0" w:type="dxa"/>
         <w:tblBorders>
-          <w:top w:val="single" w:sz="8" w:space="0" w:color="000000"/>
-          <w:left w:val="single" w:sz="8" w:space="0" w:color="000000"/>
-          <w:bottom w:val="single" w:sz="8" w:space="0" w:color="000000"/>
-          <w:right w:val="single" w:sz="8" w:space="0" w:color="000000"/>
-          <w:insideH w:val="single" w:sz="8" w:space="0" w:color="000000"/>
-          <w:insideV w:val="single" w:sz="8" w:space="0" w:color="000000"/>
+          <w:top w:val="single" w:sz="8" w:space="0" w:color="000001"/>
+          <w:left w:val="single" w:sz="8" w:space="0" w:color="000001"/>
+          <w:bottom w:val="single" w:sz="8" w:space="0" w:color="000001"/>
+          <w:right w:val="single" w:sz="8" w:space="0" w:color="000001"/>
+          <w:insideH w:val="single" w:sz="8" w:space="0" w:color="000001"/>
+          <w:insideV w:val="single" w:sz="8" w:space="0" w:color="000001"/>
         </w:tblBorders>
         <w:tblCellMar>
           <w:top w:w="100" w:type="dxa"/>
@@ -3128,14 +3111,17 @@
           <w:tcPr>
             <w:tcW w:w="9360" w:type="dxa"/>
             <w:tcBorders>
-              <w:top w:val="single" w:sz="8" w:space="0" w:color="000000"/>
-              <w:left w:val="single" w:sz="8" w:space="0" w:color="000000"/>
-              <w:bottom w:val="single" w:sz="8" w:space="0" w:color="000000"/>
-              <w:right w:val="single" w:sz="8" w:space="0" w:color="000000"/>
-              <w:insideH w:val="single" w:sz="8" w:space="0" w:color="000000"/>
-              <w:insideV w:val="single" w:sz="8" w:space="0" w:color="000000"/>
+              <w:top w:val="single" w:sz="8" w:space="0" w:color="000001"/>
+              <w:left w:val="single" w:sz="8" w:space="0" w:color="000001"/>
+              <w:bottom w:val="single" w:sz="8" w:space="0" w:color="000001"/>
+              <w:right w:val="single" w:sz="8" w:space="0" w:color="000001"/>
+              <w:insideH w:val="single" w:sz="8" w:space="0" w:color="000001"/>
+              <w:insideV w:val="single" w:sz="8" w:space="0" w:color="000001"/>
             </w:tcBorders>
             <w:shd w:fill="auto" w:val="clear"/>
+            <w:tcMar>
+              <w:left w:w="90" w:type="dxa"/>
+            </w:tcMar>
           </w:tcPr>
           <w:p>
             <w:pPr>
@@ -3143,7 +3129,6 @@
               <w:keepNext w:val="false"/>
               <w:keepLines w:val="false"/>
               <w:widowControl w:val="false"/>
-              <w:pBdr/>
               <w:shd w:val="clear" w:fill="auto"/>
               <w:spacing w:lineRule="auto" w:line="240" w:before="0" w:after="0"/>
               <w:ind w:left="0" w:right="0" w:hanging="0"/>
@@ -3196,12 +3181,12 @@
         <w:jc w:val="left"/>
         <w:tblInd w:w="0" w:type="dxa"/>
         <w:tblBorders>
-          <w:top w:val="single" w:sz="8" w:space="0" w:color="000000"/>
-          <w:left w:val="single" w:sz="8" w:space="0" w:color="000000"/>
-          <w:bottom w:val="single" w:sz="8" w:space="0" w:color="000000"/>
-          <w:right w:val="single" w:sz="8" w:space="0" w:color="000000"/>
-          <w:insideH w:val="single" w:sz="8" w:space="0" w:color="000000"/>
-          <w:insideV w:val="single" w:sz="8" w:space="0" w:color="000000"/>
+          <w:top w:val="single" w:sz="8" w:space="0" w:color="000001"/>
+          <w:left w:val="single" w:sz="8" w:space="0" w:color="000001"/>
+          <w:bottom w:val="single" w:sz="8" w:space="0" w:color="000001"/>
+          <w:right w:val="single" w:sz="8" w:space="0" w:color="000001"/>
+          <w:insideH w:val="single" w:sz="8" w:space="0" w:color="000001"/>
+          <w:insideV w:val="single" w:sz="8" w:space="0" w:color="000001"/>
         </w:tblBorders>
         <w:tblCellMar>
           <w:top w:w="100" w:type="dxa"/>
@@ -3220,14 +3205,17 @@
           <w:tcPr>
             <w:tcW w:w="9360" w:type="dxa"/>
             <w:tcBorders>
-              <w:top w:val="single" w:sz="8" w:space="0" w:color="000000"/>
-              <w:left w:val="single" w:sz="8" w:space="0" w:color="000000"/>
-              <w:bottom w:val="single" w:sz="8" w:space="0" w:color="000000"/>
-              <w:right w:val="single" w:sz="8" w:space="0" w:color="000000"/>
-              <w:insideH w:val="single" w:sz="8" w:space="0" w:color="000000"/>
-              <w:insideV w:val="single" w:sz="8" w:space="0" w:color="000000"/>
+              <w:top w:val="single" w:sz="8" w:space="0" w:color="000001"/>
+              <w:left w:val="single" w:sz="8" w:space="0" w:color="000001"/>
+              <w:bottom w:val="single" w:sz="8" w:space="0" w:color="000001"/>
+              <w:right w:val="single" w:sz="8" w:space="0" w:color="000001"/>
+              <w:insideH w:val="single" w:sz="8" w:space="0" w:color="000001"/>
+              <w:insideV w:val="single" w:sz="8" w:space="0" w:color="000001"/>
             </w:tcBorders>
             <w:shd w:fill="auto" w:val="clear"/>
+            <w:tcMar>
+              <w:left w:w="90" w:type="dxa"/>
+            </w:tcMar>
           </w:tcPr>
           <w:p>
             <w:pPr>
@@ -3235,7 +3223,6 @@
               <w:keepNext w:val="false"/>
               <w:keepLines w:val="false"/>
               <w:widowControl w:val="false"/>
-              <w:pBdr/>
               <w:shd w:val="clear" w:fill="auto"/>
               <w:spacing w:lineRule="auto" w:line="240" w:before="0" w:after="0"/>
               <w:ind w:left="0" w:right="0" w:hanging="0"/>
@@ -3280,12 +3267,12 @@
         <w:jc w:val="left"/>
         <w:tblInd w:w="0" w:type="dxa"/>
         <w:tblBorders>
-          <w:top w:val="single" w:sz="8" w:space="0" w:color="000000"/>
-          <w:left w:val="single" w:sz="8" w:space="0" w:color="000000"/>
-          <w:bottom w:val="single" w:sz="8" w:space="0" w:color="000000"/>
-          <w:right w:val="single" w:sz="8" w:space="0" w:color="000000"/>
-          <w:insideH w:val="single" w:sz="8" w:space="0" w:color="000000"/>
-          <w:insideV w:val="single" w:sz="8" w:space="0" w:color="000000"/>
+          <w:top w:val="single" w:sz="8" w:space="0" w:color="000001"/>
+          <w:left w:val="single" w:sz="8" w:space="0" w:color="000001"/>
+          <w:bottom w:val="single" w:sz="8" w:space="0" w:color="000001"/>
+          <w:right w:val="single" w:sz="8" w:space="0" w:color="000001"/>
+          <w:insideH w:val="single" w:sz="8" w:space="0" w:color="000001"/>
+          <w:insideV w:val="single" w:sz="8" w:space="0" w:color="000001"/>
         </w:tblBorders>
         <w:tblCellMar>
           <w:top w:w="100" w:type="dxa"/>
@@ -3304,14 +3291,17 @@
           <w:tcPr>
             <w:tcW w:w="9360" w:type="dxa"/>
             <w:tcBorders>
-              <w:top w:val="single" w:sz="8" w:space="0" w:color="000000"/>
-              <w:left w:val="single" w:sz="8" w:space="0" w:color="000000"/>
-              <w:bottom w:val="single" w:sz="8" w:space="0" w:color="000000"/>
-              <w:right w:val="single" w:sz="8" w:space="0" w:color="000000"/>
-              <w:insideH w:val="single" w:sz="8" w:space="0" w:color="000000"/>
-              <w:insideV w:val="single" w:sz="8" w:space="0" w:color="000000"/>
+              <w:top w:val="single" w:sz="8" w:space="0" w:color="000001"/>
+              <w:left w:val="single" w:sz="8" w:space="0" w:color="000001"/>
+              <w:bottom w:val="single" w:sz="8" w:space="0" w:color="000001"/>
+              <w:right w:val="single" w:sz="8" w:space="0" w:color="000001"/>
+              <w:insideH w:val="single" w:sz="8" w:space="0" w:color="000001"/>
+              <w:insideV w:val="single" w:sz="8" w:space="0" w:color="000001"/>
             </w:tcBorders>
             <w:shd w:fill="000000" w:val="clear"/>
+            <w:tcMar>
+              <w:left w:w="90" w:type="dxa"/>
+            </w:tcMar>
           </w:tcPr>
           <w:p>
             <w:pPr>
@@ -3319,7 +3309,6 @@
               <w:keepNext w:val="false"/>
               <w:keepLines w:val="false"/>
               <w:widowControl w:val="false"/>
-              <w:pBdr/>
               <w:shd w:val="clear" w:fill="auto"/>
               <w:spacing w:lineRule="auto" w:line="240" w:before="0" w:after="0"/>
               <w:ind w:left="0" w:right="0" w:hanging="0"/>
@@ -3347,7 +3336,6 @@
               <w:keepNext w:val="false"/>
               <w:keepLines w:val="false"/>
               <w:widowControl w:val="false"/>
-              <w:pBdr/>
               <w:shd w:val="clear" w:fill="auto"/>
               <w:spacing w:lineRule="auto" w:line="240" w:before="0" w:after="0"/>
               <w:ind w:left="0" w:right="0" w:hanging="0"/>
@@ -3375,7 +3363,6 @@
               <w:keepNext w:val="false"/>
               <w:keepLines w:val="false"/>
               <w:widowControl w:val="false"/>
-              <w:pBdr/>
               <w:shd w:val="clear" w:fill="auto"/>
               <w:spacing w:lineRule="auto" w:line="240" w:before="0" w:after="0"/>
               <w:ind w:left="0" w:right="0" w:hanging="0"/>
@@ -3446,12 +3433,12 @@
         <w:jc w:val="left"/>
         <w:tblInd w:w="0" w:type="dxa"/>
         <w:tblBorders>
-          <w:top w:val="single" w:sz="8" w:space="0" w:color="000000"/>
-          <w:left w:val="single" w:sz="8" w:space="0" w:color="000000"/>
-          <w:bottom w:val="single" w:sz="8" w:space="0" w:color="000000"/>
-          <w:right w:val="single" w:sz="8" w:space="0" w:color="000000"/>
-          <w:insideH w:val="single" w:sz="8" w:space="0" w:color="000000"/>
-          <w:insideV w:val="single" w:sz="8" w:space="0" w:color="000000"/>
+          <w:top w:val="single" w:sz="8" w:space="0" w:color="000001"/>
+          <w:left w:val="single" w:sz="8" w:space="0" w:color="000001"/>
+          <w:bottom w:val="single" w:sz="8" w:space="0" w:color="000001"/>
+          <w:right w:val="single" w:sz="8" w:space="0" w:color="000001"/>
+          <w:insideH w:val="single" w:sz="8" w:space="0" w:color="000001"/>
+          <w:insideV w:val="single" w:sz="8" w:space="0" w:color="000001"/>
         </w:tblBorders>
         <w:tblCellMar>
           <w:top w:w="100" w:type="dxa"/>
@@ -3470,14 +3457,17 @@
           <w:tcPr>
             <w:tcW w:w="9360" w:type="dxa"/>
             <w:tcBorders>
-              <w:top w:val="single" w:sz="8" w:space="0" w:color="000000"/>
-              <w:left w:val="single" w:sz="8" w:space="0" w:color="000000"/>
-              <w:bottom w:val="single" w:sz="8" w:space="0" w:color="000000"/>
-              <w:right w:val="single" w:sz="8" w:space="0" w:color="000000"/>
-              <w:insideH w:val="single" w:sz="8" w:space="0" w:color="000000"/>
-              <w:insideV w:val="single" w:sz="8" w:space="0" w:color="000000"/>
+              <w:top w:val="single" w:sz="8" w:space="0" w:color="000001"/>
+              <w:left w:val="single" w:sz="8" w:space="0" w:color="000001"/>
+              <w:bottom w:val="single" w:sz="8" w:space="0" w:color="000001"/>
+              <w:right w:val="single" w:sz="8" w:space="0" w:color="000001"/>
+              <w:insideH w:val="single" w:sz="8" w:space="0" w:color="000001"/>
+              <w:insideV w:val="single" w:sz="8" w:space="0" w:color="000001"/>
             </w:tcBorders>
             <w:shd w:fill="auto" w:val="clear"/>
+            <w:tcMar>
+              <w:left w:w="90" w:type="dxa"/>
+            </w:tcMar>
           </w:tcPr>
           <w:p>
             <w:pPr>
@@ -3581,12 +3571,12 @@
         <w:jc w:val="left"/>
         <w:tblInd w:w="0" w:type="dxa"/>
         <w:tblBorders>
-          <w:top w:val="single" w:sz="8" w:space="0" w:color="000000"/>
-          <w:left w:val="single" w:sz="8" w:space="0" w:color="000000"/>
-          <w:bottom w:val="single" w:sz="8" w:space="0" w:color="000000"/>
-          <w:right w:val="single" w:sz="8" w:space="0" w:color="000000"/>
-          <w:insideH w:val="single" w:sz="8" w:space="0" w:color="000000"/>
-          <w:insideV w:val="single" w:sz="8" w:space="0" w:color="000000"/>
+          <w:top w:val="single" w:sz="8" w:space="0" w:color="000001"/>
+          <w:left w:val="single" w:sz="8" w:space="0" w:color="000001"/>
+          <w:bottom w:val="single" w:sz="8" w:space="0" w:color="000001"/>
+          <w:right w:val="single" w:sz="8" w:space="0" w:color="000001"/>
+          <w:insideH w:val="single" w:sz="8" w:space="0" w:color="000001"/>
+          <w:insideV w:val="single" w:sz="8" w:space="0" w:color="000001"/>
         </w:tblBorders>
         <w:tblCellMar>
           <w:top w:w="100" w:type="dxa"/>
@@ -3605,14 +3595,17 @@
           <w:tcPr>
             <w:tcW w:w="9360" w:type="dxa"/>
             <w:tcBorders>
-              <w:top w:val="single" w:sz="8" w:space="0" w:color="000000"/>
-              <w:left w:val="single" w:sz="8" w:space="0" w:color="000000"/>
-              <w:bottom w:val="single" w:sz="8" w:space="0" w:color="000000"/>
-              <w:right w:val="single" w:sz="8" w:space="0" w:color="000000"/>
-              <w:insideH w:val="single" w:sz="8" w:space="0" w:color="000000"/>
-              <w:insideV w:val="single" w:sz="8" w:space="0" w:color="000000"/>
+              <w:top w:val="single" w:sz="8" w:space="0" w:color="000001"/>
+              <w:left w:val="single" w:sz="8" w:space="0" w:color="000001"/>
+              <w:bottom w:val="single" w:sz="8" w:space="0" w:color="000001"/>
+              <w:right w:val="single" w:sz="8" w:space="0" w:color="000001"/>
+              <w:insideH w:val="single" w:sz="8" w:space="0" w:color="000001"/>
+              <w:insideV w:val="single" w:sz="8" w:space="0" w:color="000001"/>
             </w:tcBorders>
             <w:shd w:fill="auto" w:val="clear"/>
+            <w:tcMar>
+              <w:left w:w="90" w:type="dxa"/>
+            </w:tcMar>
           </w:tcPr>
           <w:p>
             <w:pPr>
@@ -3694,6 +3687,7 @@
       <w:hyperlink r:id="rId6">
         <w:r>
           <w:rPr>
+            <w:webHidden/>
             <w:rStyle w:val="ListLabel14"/>
             <w:color w:val="1155CC"/>
             <w:u w:val="single"/>
@@ -3751,12 +3745,12 @@
         <w:jc w:val="left"/>
         <w:tblInd w:w="0" w:type="dxa"/>
         <w:tblBorders>
-          <w:top w:val="single" w:sz="8" w:space="0" w:color="000000"/>
-          <w:left w:val="single" w:sz="8" w:space="0" w:color="000000"/>
-          <w:bottom w:val="single" w:sz="8" w:space="0" w:color="000000"/>
-          <w:right w:val="single" w:sz="8" w:space="0" w:color="000000"/>
-          <w:insideH w:val="single" w:sz="8" w:space="0" w:color="000000"/>
-          <w:insideV w:val="single" w:sz="8" w:space="0" w:color="000000"/>
+          <w:top w:val="single" w:sz="8" w:space="0" w:color="000001"/>
+          <w:left w:val="single" w:sz="8" w:space="0" w:color="000001"/>
+          <w:bottom w:val="single" w:sz="8" w:space="0" w:color="000001"/>
+          <w:right w:val="single" w:sz="8" w:space="0" w:color="000001"/>
+          <w:insideH w:val="single" w:sz="8" w:space="0" w:color="000001"/>
+          <w:insideV w:val="single" w:sz="8" w:space="0" w:color="000001"/>
         </w:tblBorders>
         <w:tblCellMar>
           <w:top w:w="100" w:type="dxa"/>
@@ -3775,14 +3769,17 @@
           <w:tcPr>
             <w:tcW w:w="9360" w:type="dxa"/>
             <w:tcBorders>
-              <w:top w:val="single" w:sz="8" w:space="0" w:color="000000"/>
-              <w:left w:val="single" w:sz="8" w:space="0" w:color="000000"/>
-              <w:bottom w:val="single" w:sz="8" w:space="0" w:color="000000"/>
-              <w:right w:val="single" w:sz="8" w:space="0" w:color="000000"/>
-              <w:insideH w:val="single" w:sz="8" w:space="0" w:color="000000"/>
-              <w:insideV w:val="single" w:sz="8" w:space="0" w:color="000000"/>
+              <w:top w:val="single" w:sz="8" w:space="0" w:color="000001"/>
+              <w:left w:val="single" w:sz="8" w:space="0" w:color="000001"/>
+              <w:bottom w:val="single" w:sz="8" w:space="0" w:color="000001"/>
+              <w:right w:val="single" w:sz="8" w:space="0" w:color="000001"/>
+              <w:insideH w:val="single" w:sz="8" w:space="0" w:color="000001"/>
+              <w:insideV w:val="single" w:sz="8" w:space="0" w:color="000001"/>
             </w:tcBorders>
             <w:shd w:fill="auto" w:val="clear"/>
+            <w:tcMar>
+              <w:left w:w="90" w:type="dxa"/>
+            </w:tcMar>
           </w:tcPr>
           <w:p>
             <w:pPr>
@@ -4160,12 +4157,12 @@
         <w:jc w:val="left"/>
         <w:tblInd w:w="0" w:type="dxa"/>
         <w:tblBorders>
-          <w:top w:val="single" w:sz="8" w:space="0" w:color="000000"/>
-          <w:left w:val="single" w:sz="8" w:space="0" w:color="000000"/>
-          <w:bottom w:val="single" w:sz="8" w:space="0" w:color="000000"/>
-          <w:right w:val="single" w:sz="8" w:space="0" w:color="000000"/>
-          <w:insideH w:val="single" w:sz="8" w:space="0" w:color="000000"/>
-          <w:insideV w:val="single" w:sz="8" w:space="0" w:color="000000"/>
+          <w:top w:val="single" w:sz="8" w:space="0" w:color="000001"/>
+          <w:left w:val="single" w:sz="8" w:space="0" w:color="000001"/>
+          <w:bottom w:val="single" w:sz="8" w:space="0" w:color="000001"/>
+          <w:right w:val="single" w:sz="8" w:space="0" w:color="000001"/>
+          <w:insideH w:val="single" w:sz="8" w:space="0" w:color="000001"/>
+          <w:insideV w:val="single" w:sz="8" w:space="0" w:color="000001"/>
         </w:tblBorders>
         <w:tblCellMar>
           <w:top w:w="100" w:type="dxa"/>
@@ -4184,14 +4181,17 @@
           <w:tcPr>
             <w:tcW w:w="9360" w:type="dxa"/>
             <w:tcBorders>
-              <w:top w:val="single" w:sz="8" w:space="0" w:color="000000"/>
-              <w:left w:val="single" w:sz="8" w:space="0" w:color="000000"/>
-              <w:bottom w:val="single" w:sz="8" w:space="0" w:color="000000"/>
-              <w:right w:val="single" w:sz="8" w:space="0" w:color="000000"/>
-              <w:insideH w:val="single" w:sz="8" w:space="0" w:color="000000"/>
-              <w:insideV w:val="single" w:sz="8" w:space="0" w:color="000000"/>
+              <w:top w:val="single" w:sz="8" w:space="0" w:color="000001"/>
+              <w:left w:val="single" w:sz="8" w:space="0" w:color="000001"/>
+              <w:bottom w:val="single" w:sz="8" w:space="0" w:color="000001"/>
+              <w:right w:val="single" w:sz="8" w:space="0" w:color="000001"/>
+              <w:insideH w:val="single" w:sz="8" w:space="0" w:color="000001"/>
+              <w:insideV w:val="single" w:sz="8" w:space="0" w:color="000001"/>
             </w:tcBorders>
             <w:shd w:fill="auto" w:val="clear"/>
+            <w:tcMar>
+              <w:left w:w="90" w:type="dxa"/>
+            </w:tcMar>
           </w:tcPr>
           <w:p>
             <w:pPr>
@@ -4341,12 +4341,12 @@
         <w:jc w:val="left"/>
         <w:tblInd w:w="0" w:type="dxa"/>
         <w:tblBorders>
-          <w:top w:val="single" w:sz="8" w:space="0" w:color="000000"/>
-          <w:left w:val="single" w:sz="8" w:space="0" w:color="000000"/>
-          <w:bottom w:val="single" w:sz="8" w:space="0" w:color="000000"/>
-          <w:right w:val="single" w:sz="8" w:space="0" w:color="000000"/>
-          <w:insideH w:val="single" w:sz="8" w:space="0" w:color="000000"/>
-          <w:insideV w:val="single" w:sz="8" w:space="0" w:color="000000"/>
+          <w:top w:val="single" w:sz="8" w:space="0" w:color="000001"/>
+          <w:left w:val="single" w:sz="8" w:space="0" w:color="000001"/>
+          <w:bottom w:val="single" w:sz="8" w:space="0" w:color="000001"/>
+          <w:right w:val="single" w:sz="8" w:space="0" w:color="000001"/>
+          <w:insideH w:val="single" w:sz="8" w:space="0" w:color="000001"/>
+          <w:insideV w:val="single" w:sz="8" w:space="0" w:color="000001"/>
         </w:tblBorders>
         <w:tblCellMar>
           <w:top w:w="100" w:type="dxa"/>
@@ -4365,14 +4365,17 @@
           <w:tcPr>
             <w:tcW w:w="9360" w:type="dxa"/>
             <w:tcBorders>
-              <w:top w:val="single" w:sz="8" w:space="0" w:color="000000"/>
-              <w:left w:val="single" w:sz="8" w:space="0" w:color="000000"/>
-              <w:bottom w:val="single" w:sz="8" w:space="0" w:color="000000"/>
-              <w:right w:val="single" w:sz="8" w:space="0" w:color="000000"/>
-              <w:insideH w:val="single" w:sz="8" w:space="0" w:color="000000"/>
-              <w:insideV w:val="single" w:sz="8" w:space="0" w:color="000000"/>
+              <w:top w:val="single" w:sz="8" w:space="0" w:color="000001"/>
+              <w:left w:val="single" w:sz="8" w:space="0" w:color="000001"/>
+              <w:bottom w:val="single" w:sz="8" w:space="0" w:color="000001"/>
+              <w:right w:val="single" w:sz="8" w:space="0" w:color="000001"/>
+              <w:insideH w:val="single" w:sz="8" w:space="0" w:color="000001"/>
+              <w:insideV w:val="single" w:sz="8" w:space="0" w:color="000001"/>
             </w:tcBorders>
             <w:shd w:fill="auto" w:val="clear"/>
+            <w:tcMar>
+              <w:left w:w="90" w:type="dxa"/>
+            </w:tcMar>
           </w:tcPr>
           <w:p>
             <w:pPr>
@@ -4380,7 +4383,6 @@
               <w:keepNext w:val="false"/>
               <w:keepLines w:val="false"/>
               <w:widowControl w:val="false"/>
-              <w:pBdr/>
               <w:shd w:val="clear" w:fill="auto"/>
               <w:spacing w:lineRule="auto" w:line="240" w:before="0" w:after="0"/>
               <w:ind w:left="0" w:right="0" w:hanging="0"/>
@@ -4402,7 +4404,6 @@
               <w:keepNext w:val="false"/>
               <w:keepLines w:val="false"/>
               <w:widowControl w:val="false"/>
-              <w:pBdr/>
               <w:shd w:val="clear" w:fill="auto"/>
               <w:spacing w:lineRule="auto" w:line="240" w:before="0" w:after="0"/>
               <w:ind w:left="0" w:right="0" w:hanging="0"/>
@@ -4424,7 +4425,6 @@
               <w:keepNext w:val="false"/>
               <w:keepLines w:val="false"/>
               <w:widowControl w:val="false"/>
-              <w:pBdr/>
               <w:shd w:val="clear" w:fill="auto"/>
               <w:spacing w:lineRule="auto" w:line="240" w:before="0" w:after="0"/>
               <w:ind w:left="0" w:right="0" w:hanging="0"/>
@@ -4461,7 +4461,7 @@
       <w:pgNumType w:start="0" w:fmt="decimal"/>
       <w:formProt w:val="false"/>
       <w:textDirection w:val="lrTb"/>
-      <w:docGrid w:type="default" w:linePitch="100" w:charSpace="4096"/>
+      <w:docGrid w:type="default" w:linePitch="260" w:charSpace="4294965247"/>
     </w:sectPr>
   </w:body>
 </w:document>
@@ -4491,19 +4491,15 @@
       <w:fldChar w:fldCharType="begin"/>
     </w:r>
     <w:r>
-      <w:rPr/>
       <w:instrText> PAGE </w:instrText>
     </w:r>
     <w:r>
-      <w:rPr/>
       <w:fldChar w:fldCharType="separate"/>
     </w:r>
     <w:r>
-      <w:rPr/>
-      <w:t>5</w:t>
+      <w:t>0</w:t>
     </w:r>
     <w:r>
-      <w:rPr/>
       <w:fldChar w:fldCharType="end"/>
     </w:r>
   </w:p>
@@ -4549,6 +4545,7 @@
       <w:rPr>
         <w:rFonts w:ascii="Wingdings" w:hAnsi="Wingdings" w:cs="Wingdings" w:hint="default"/>
         <w:u w:val="none"/>
+        <w:rFonts w:cs="Wingdings"/>
       </w:rPr>
     </w:lvl>
     <w:lvl w:ilvl="1">
@@ -4562,6 +4559,7 @@
       <w:rPr>
         <w:rFonts w:ascii="Wingdings 2" w:hAnsi="Wingdings 2" w:cs="Wingdings 2" w:hint="default"/>
         <w:u w:val="none"/>
+        <w:rFonts w:cs="Wingdings 2"/>
       </w:rPr>
     </w:lvl>
     <w:lvl w:ilvl="2">
@@ -4575,6 +4573,7 @@
       <w:rPr>
         <w:rFonts w:ascii="OpenSymbol" w:hAnsi="OpenSymbol" w:cs="OpenSymbol" w:hint="default"/>
         <w:u w:val="none"/>
+        <w:rFonts w:cs="OpenSymbol"/>
       </w:rPr>
     </w:lvl>
     <w:lvl w:ilvl="3">
@@ -4588,6 +4587,7 @@
       <w:rPr>
         <w:rFonts w:ascii="Wingdings" w:hAnsi="Wingdings" w:cs="Wingdings" w:hint="default"/>
         <w:u w:val="none"/>
+        <w:rFonts w:cs="Wingdings"/>
       </w:rPr>
     </w:lvl>
     <w:lvl w:ilvl="4">
@@ -4601,6 +4601,7 @@
       <w:rPr>
         <w:rFonts w:ascii="Wingdings 2" w:hAnsi="Wingdings 2" w:cs="Wingdings 2" w:hint="default"/>
         <w:u w:val="none"/>
+        <w:rFonts w:cs="Wingdings 2"/>
       </w:rPr>
     </w:lvl>
     <w:lvl w:ilvl="5">
@@ -4614,6 +4615,7 @@
       <w:rPr>
         <w:rFonts w:ascii="OpenSymbol" w:hAnsi="OpenSymbol" w:cs="OpenSymbol" w:hint="default"/>
         <w:u w:val="none"/>
+        <w:rFonts w:cs="OpenSymbol"/>
       </w:rPr>
     </w:lvl>
     <w:lvl w:ilvl="6">
@@ -4627,6 +4629,7 @@
       <w:rPr>
         <w:rFonts w:ascii="Wingdings" w:hAnsi="Wingdings" w:cs="Wingdings" w:hint="default"/>
         <w:u w:val="none"/>
+        <w:rFonts w:cs="Wingdings"/>
       </w:rPr>
     </w:lvl>
     <w:lvl w:ilvl="7">
@@ -4640,6 +4643,7 @@
       <w:rPr>
         <w:rFonts w:ascii="Wingdings 2" w:hAnsi="Wingdings 2" w:cs="Wingdings 2" w:hint="default"/>
         <w:u w:val="none"/>
+        <w:rFonts w:cs="Wingdings 2"/>
       </w:rPr>
     </w:lvl>
     <w:lvl w:ilvl="8">
@@ -4653,6 +4657,7 @@
       <w:rPr>
         <w:rFonts w:ascii="OpenSymbol" w:hAnsi="OpenSymbol" w:cs="OpenSymbol" w:hint="default"/>
         <w:u w:val="none"/>
+        <w:rFonts w:cs="OpenSymbol"/>
       </w:rPr>
     </w:lvl>
   </w:abstractNum>
@@ -4763,7 +4768,6 @@
     <w:rPrDefault>
       <w:rPr>
         <w:rFonts w:ascii="Arial" w:hAnsi="Arial" w:eastAsia="Arial" w:cs="Arial"/>
-        <w:sz w:val="22"/>
         <w:szCs w:val="22"/>
         <w:lang w:val="en" w:eastAsia="zh-CN" w:bidi="hi-IN"/>
       </w:rPr>
@@ -4777,12 +4781,13 @@
     <w:qFormat/>
     <w:pPr>
       <w:widowControl w:val="false"/>
+      <w:bidi w:val="0"/>
       <w:spacing w:lineRule="auto" w:line="276"/>
+      <w:jc w:val="left"/>
     </w:pPr>
     <w:rPr>
       <w:rFonts w:ascii="Arial" w:hAnsi="Arial" w:eastAsia="Arial" w:cs="Arial"/>
-      <w:color w:val="auto"/>
-      <w:kern w:val="0"/>
+      <w:color w:val="00000A"/>
       <w:sz w:val="22"/>
       <w:szCs w:val="22"/>
       <w:lang w:val="en" w:eastAsia="zh-CN" w:bidi="hi-IN"/>
@@ -4790,44 +4795,49 @@
   </w:style>
   <w:style w:type="paragraph" w:styleId="Heading1">
     <w:name w:val="Heading 1"/>
-    <w:basedOn w:val="Normal1"/>
     <w:next w:val="Normal"/>
     <w:qFormat/>
     <w:pPr>
       <w:keepNext w:val="true"/>
       <w:keepLines/>
+      <w:widowControl w:val="false"/>
     </w:pPr>
     <w:rPr>
       <w:rFonts w:ascii="Calibri" w:hAnsi="Calibri" w:eastAsia="Calibri" w:cs="Calibri"/>
       <w:b/>
+      <w:color w:val="auto"/>
       <w:sz w:val="60"/>
       <w:szCs w:val="60"/>
+      <w:lang w:val="en" w:eastAsia="zh-CN" w:bidi="hi-IN"/>
     </w:rPr>
   </w:style>
   <w:style w:type="paragraph" w:styleId="Heading2">
     <w:name w:val="Heading 2"/>
-    <w:basedOn w:val="Normal1"/>
     <w:next w:val="Normal"/>
     <w:qFormat/>
     <w:pPr>
       <w:keepNext w:val="true"/>
       <w:keepLines/>
+      <w:widowControl w:val="false"/>
       <w:spacing w:lineRule="auto" w:line="240" w:before="360" w:after="120"/>
     </w:pPr>
     <w:rPr>
+      <w:rFonts w:ascii="Arial" w:hAnsi="Arial" w:eastAsia="Arial" w:cs="Arial"/>
       <w:b w:val="false"/>
+      <w:color w:val="auto"/>
       <w:sz w:val="32"/>
       <w:szCs w:val="32"/>
+      <w:lang w:val="en" w:eastAsia="zh-CN" w:bidi="hi-IN"/>
     </w:rPr>
   </w:style>
   <w:style w:type="paragraph" w:styleId="Heading3">
     <w:name w:val="Heading 3"/>
-    <w:basedOn w:val="Normal1"/>
     <w:next w:val="Normal"/>
     <w:qFormat/>
     <w:pPr>
       <w:keepNext w:val="true"/>
       <w:keepLines/>
+      <w:widowControl w:val="false"/>
       <w:spacing w:lineRule="auto" w:line="240" w:before="320" w:after="80"/>
     </w:pPr>
     <w:rPr>
@@ -4837,16 +4847,17 @@
       <w:sz w:val="40"/>
       <w:szCs w:val="40"/>
       <w:u w:val="single"/>
+      <w:lang w:val="en" w:eastAsia="zh-CN" w:bidi="hi-IN"/>
     </w:rPr>
   </w:style>
   <w:style w:type="paragraph" w:styleId="Heading4">
     <w:name w:val="Heading 4"/>
-    <w:basedOn w:val="Normal1"/>
     <w:next w:val="Normal"/>
     <w:qFormat/>
     <w:pPr>
       <w:keepNext w:val="true"/>
       <w:keepLines/>
+      <w:widowControl w:val="false"/>
       <w:spacing w:lineRule="auto" w:line="240" w:before="280" w:after="80"/>
     </w:pPr>
     <w:rPr>
@@ -4855,39 +4866,44 @@
       <w:color w:val="073763"/>
       <w:sz w:val="32"/>
       <w:szCs w:val="32"/>
+      <w:lang w:val="en" w:eastAsia="zh-CN" w:bidi="hi-IN"/>
     </w:rPr>
   </w:style>
   <w:style w:type="paragraph" w:styleId="Heading5">
     <w:name w:val="Heading 5"/>
-    <w:basedOn w:val="Normal1"/>
     <w:next w:val="Normal"/>
     <w:qFormat/>
     <w:pPr>
       <w:keepNext w:val="true"/>
       <w:keepLines/>
+      <w:widowControl w:val="false"/>
       <w:spacing w:lineRule="auto" w:line="240" w:before="240" w:after="80"/>
     </w:pPr>
     <w:rPr>
+      <w:rFonts w:ascii="Arial" w:hAnsi="Arial" w:eastAsia="Arial" w:cs="Arial"/>
       <w:color w:val="666666"/>
       <w:sz w:val="22"/>
       <w:szCs w:val="22"/>
+      <w:lang w:val="en" w:eastAsia="zh-CN" w:bidi="hi-IN"/>
     </w:rPr>
   </w:style>
   <w:style w:type="paragraph" w:styleId="Heading6">
     <w:name w:val="Heading 6"/>
-    <w:basedOn w:val="Normal1"/>
     <w:next w:val="Normal"/>
     <w:qFormat/>
     <w:pPr>
       <w:keepNext w:val="true"/>
       <w:keepLines/>
+      <w:widowControl w:val="false"/>
       <w:spacing w:lineRule="auto" w:line="240" w:before="240" w:after="80"/>
     </w:pPr>
     <w:rPr>
+      <w:rFonts w:ascii="Arial" w:hAnsi="Arial" w:eastAsia="Arial" w:cs="Arial"/>
       <w:i/>
       <w:color w:val="666666"/>
       <w:sz w:val="22"/>
       <w:szCs w:val="22"/>
+      <w:lang w:val="en" w:eastAsia="zh-CN" w:bidi="hi-IN"/>
     </w:rPr>
   </w:style>
   <w:style w:type="character" w:styleId="ListLabel1">
@@ -5019,6 +5035,78 @@
       <w:lang w:val="zxx" w:eastAsia="zxx" w:bidi="zxx"/>
     </w:rPr>
   </w:style>
+  <w:style w:type="character" w:styleId="ListLabel15">
+    <w:name w:val="ListLabel 15"/>
+    <w:qFormat/>
+    <w:rPr>
+      <w:rFonts w:cs="Wingdings"/>
+      <w:u w:val="none"/>
+    </w:rPr>
+  </w:style>
+  <w:style w:type="character" w:styleId="ListLabel16">
+    <w:name w:val="ListLabel 16"/>
+    <w:qFormat/>
+    <w:rPr>
+      <w:rFonts w:cs="Wingdings 2"/>
+      <w:u w:val="none"/>
+    </w:rPr>
+  </w:style>
+  <w:style w:type="character" w:styleId="ListLabel17">
+    <w:name w:val="ListLabel 17"/>
+    <w:qFormat/>
+    <w:rPr>
+      <w:rFonts w:cs="OpenSymbol"/>
+      <w:u w:val="none"/>
+    </w:rPr>
+  </w:style>
+  <w:style w:type="character" w:styleId="ListLabel18">
+    <w:name w:val="ListLabel 18"/>
+    <w:qFormat/>
+    <w:rPr>
+      <w:rFonts w:cs="Wingdings"/>
+      <w:u w:val="none"/>
+    </w:rPr>
+  </w:style>
+  <w:style w:type="character" w:styleId="ListLabel19">
+    <w:name w:val="ListLabel 19"/>
+    <w:qFormat/>
+    <w:rPr>
+      <w:rFonts w:cs="Wingdings 2"/>
+      <w:u w:val="none"/>
+    </w:rPr>
+  </w:style>
+  <w:style w:type="character" w:styleId="ListLabel20">
+    <w:name w:val="ListLabel 20"/>
+    <w:qFormat/>
+    <w:rPr>
+      <w:rFonts w:cs="OpenSymbol"/>
+      <w:u w:val="none"/>
+    </w:rPr>
+  </w:style>
+  <w:style w:type="character" w:styleId="ListLabel21">
+    <w:name w:val="ListLabel 21"/>
+    <w:qFormat/>
+    <w:rPr>
+      <w:rFonts w:cs="Wingdings"/>
+      <w:u w:val="none"/>
+    </w:rPr>
+  </w:style>
+  <w:style w:type="character" w:styleId="ListLabel22">
+    <w:name w:val="ListLabel 22"/>
+    <w:qFormat/>
+    <w:rPr>
+      <w:rFonts w:cs="Wingdings 2"/>
+      <w:u w:val="none"/>
+    </w:rPr>
+  </w:style>
+  <w:style w:type="character" w:styleId="ListLabel23">
+    <w:name w:val="ListLabel 23"/>
+    <w:qFormat/>
+    <w:rPr>
+      <w:rFonts w:cs="OpenSymbol"/>
+      <w:u w:val="none"/>
+    </w:rPr>
+  </w:style>
   <w:style w:type="paragraph" w:styleId="Heading">
     <w:name w:val="Heading"/>
     <w:basedOn w:val="Normal"/>
@@ -5077,7 +5165,7 @@
       <w:rFonts w:cs="Lohit Devanagari"/>
     </w:rPr>
   </w:style>
-  <w:style w:type="paragraph" w:styleId="Normal1" w:default="1">
+  <w:style w:type="paragraph" w:styleId="LOnormal" w:default="1">
     <w:name w:val="LO-normal"/>
     <w:qFormat/>
     <w:pPr>
@@ -5087,8 +5175,7 @@
     </w:pPr>
     <w:rPr>
       <w:rFonts w:ascii="Arial" w:hAnsi="Arial" w:eastAsia="Arial" w:cs="Arial"/>
-      <w:color w:val="auto"/>
-      <w:kern w:val="0"/>
+      <w:color w:val="00000A"/>
       <w:sz w:val="22"/>
       <w:szCs w:val="22"/>
       <w:lang w:val="en" w:eastAsia="zh-CN" w:bidi="hi-IN"/>
@@ -5096,7 +5183,7 @@
   </w:style>
   <w:style w:type="paragraph" w:styleId="Title">
     <w:name w:val="Title"/>
-    <w:basedOn w:val="Normal1"/>
+    <w:basedOn w:val="LOnormal"/>
     <w:next w:val="Normal"/>
     <w:qFormat/>
     <w:pPr>
@@ -5111,7 +5198,7 @@
   </w:style>
   <w:style w:type="paragraph" w:styleId="Subtitle">
     <w:name w:val="Subtitle"/>
-    <w:basedOn w:val="Normal1"/>
+    <w:basedOn w:val="LOnormal"/>
     <w:next w:val="Normal"/>
     <w:qFormat/>
     <w:pPr>
